--- a/asteroids.docx
+++ b/asteroids.docx
@@ -55,21 +55,19 @@
         <w:rPr>
           <w:rFonts w:ascii="Porto Serif Light" w:hAnsi="Porto Serif Light" w:cs="Arial"/>
           <w:b/>
-          <w:sz w:val="28"/>
-          <w:szCs w:val="28"/>
-        </w:rPr>
-      </w:pPr>
-      <w:proofErr w:type="spellStart"/>
+          <w:sz w:val="32"/>
+          <w:szCs w:val="36"/>
+        </w:rPr>
+      </w:pPr>
       <w:r>
         <w:rPr>
           <w:rFonts w:ascii="Porto Serif Light" w:hAnsi="Porto Serif Light" w:cs="Arial"/>
           <w:b/>
-          <w:sz w:val="28"/>
-          <w:szCs w:val="28"/>
-        </w:rPr>
-        <w:t>Asteroids</w:t>
-      </w:r>
-      <w:proofErr w:type="spellEnd"/>
+          <w:sz w:val="32"/>
+          <w:szCs w:val="36"/>
+        </w:rPr>
+        <w:t>ASTEROIDS</w:t>
+      </w:r>
     </w:p>
     <w:p>
       <w:pPr>
@@ -119,8 +117,8 @@
           <w:rFonts w:ascii="Porto Serif Light" w:hAnsi="Porto Serif Light" w:cs="Arial"/>
           <w:b/>
           <w:bCs/>
-          <w:sz w:val="26"/>
-          <w:szCs w:val="24"/>
+          <w:sz w:val="28"/>
+          <w:szCs w:val="28"/>
         </w:rPr>
       </w:pPr>
       <w:r>
@@ -128,8 +126,8 @@
           <w:rFonts w:ascii="Porto Serif Light" w:hAnsi="Porto Serif Light" w:cs="Arial"/>
           <w:b/>
           <w:bCs/>
-          <w:sz w:val="26"/>
-          <w:szCs w:val="24"/>
+          <w:sz w:val="28"/>
+          <w:szCs w:val="28"/>
         </w:rPr>
         <w:t xml:space="preserve">Grupo </w:t>
       </w:r>
@@ -138,8 +136,8 @@
           <w:rFonts w:ascii="Porto Serif Light" w:hAnsi="Porto Serif Light" w:cs="Arial"/>
           <w:b/>
           <w:bCs/>
-          <w:sz w:val="26"/>
-          <w:szCs w:val="24"/>
+          <w:sz w:val="28"/>
+          <w:szCs w:val="28"/>
         </w:rPr>
         <w:t>6</w:t>
       </w:r>
@@ -150,15 +148,15 @@
         <w:jc w:val="center"/>
         <w:rPr>
           <w:rFonts w:ascii="Porto Serif Light" w:hAnsi="Porto Serif Light" w:cs="Arial"/>
-          <w:sz w:val="26"/>
-          <w:szCs w:val="24"/>
+          <w:sz w:val="28"/>
+          <w:szCs w:val="28"/>
         </w:rPr>
       </w:pPr>
       <w:r>
         <w:rPr>
           <w:rFonts w:ascii="Porto Serif Light" w:hAnsi="Porto Serif Light" w:cs="Arial"/>
-          <w:sz w:val="26"/>
-          <w:szCs w:val="24"/>
+          <w:sz w:val="28"/>
+          <w:szCs w:val="28"/>
         </w:rPr>
         <w:t>9180120 – Ana Moreira</w:t>
       </w:r>
@@ -169,15 +167,15 @@
         <w:jc w:val="center"/>
         <w:rPr>
           <w:rFonts w:ascii="Porto Serif Light" w:hAnsi="Porto Serif Light" w:cs="Arial"/>
-          <w:sz w:val="26"/>
-          <w:szCs w:val="24"/>
+          <w:sz w:val="28"/>
+          <w:szCs w:val="28"/>
         </w:rPr>
       </w:pPr>
       <w:r>
         <w:rPr>
           <w:rFonts w:ascii="Porto Serif Light" w:hAnsi="Porto Serif Light" w:cs="Arial"/>
-          <w:sz w:val="26"/>
-          <w:szCs w:val="24"/>
+          <w:sz w:val="28"/>
+          <w:szCs w:val="28"/>
         </w:rPr>
         <w:t>9180591 – Tiago Areias</w:t>
       </w:r>
@@ -547,7 +545,7 @@
             </w:rPr>
             <w:fldChar w:fldCharType="separate"/>
           </w:r>
-          <w:hyperlink w:anchor="_Toc30977545" w:history="1">
+          <w:hyperlink w:anchor="_Toc31060359" w:history="1">
             <w:r>
               <w:rPr>
                 <w:rStyle w:val="Hiperligao"/>
@@ -574,7 +572,7 @@
                 <w:noProof/>
                 <w:webHidden/>
               </w:rPr>
-              <w:instrText xml:space="preserve"> PAGEREF _Toc30977545 \h </w:instrText>
+              <w:instrText xml:space="preserve"> PAGEREF _Toc31060359 \h </w:instrText>
             </w:r>
             <w:r>
               <w:rPr>
@@ -623,13 +621,13 @@
               <w:lang w:eastAsia="pt-PT"/>
             </w:rPr>
           </w:pPr>
-          <w:hyperlink w:anchor="_Toc30977546" w:history="1">
+          <w:hyperlink w:anchor="_Toc31060360" w:history="1">
             <w:r>
               <w:rPr>
                 <w:rStyle w:val="Hiperligao"/>
                 <w:noProof/>
               </w:rPr>
-              <w:t>DESENVOLVIMENTO DO JOGO</w:t>
+              <w:t>DESENVOLVIMENTO DO PROJETO</w:t>
             </w:r>
             <w:r>
               <w:rPr>
@@ -650,7 +648,7 @@
                 <w:noProof/>
                 <w:webHidden/>
               </w:rPr>
-              <w:instrText xml:space="preserve"> PAGEREF _Toc30977546 \h </w:instrText>
+              <w:instrText xml:space="preserve"> PAGEREF _Toc31060360 \h </w:instrText>
             </w:r>
             <w:r>
               <w:rPr>
@@ -699,7 +697,7 @@
               <w:lang w:eastAsia="pt-PT"/>
             </w:rPr>
           </w:pPr>
-          <w:hyperlink w:anchor="_Toc30977547" w:history="1">
+          <w:hyperlink w:anchor="_Toc31060361" w:history="1">
             <w:r>
               <w:rPr>
                 <w:rStyle w:val="Hiperligao"/>
@@ -726,7 +724,7 @@
                 <w:noProof/>
                 <w:webHidden/>
               </w:rPr>
-              <w:instrText xml:space="preserve"> PAGEREF _Toc30977547 \h </w:instrText>
+              <w:instrText xml:space="preserve"> PAGEREF _Toc31060361 \h </w:instrText>
             </w:r>
             <w:r>
               <w:rPr>
@@ -746,7 +744,7 @@
                 <w:noProof/>
                 <w:webHidden/>
               </w:rPr>
-              <w:t>5</w:t>
+              <w:t>9</w:t>
             </w:r>
             <w:r>
               <w:rPr>
@@ -775,7 +773,7 @@
               <w:lang w:eastAsia="pt-PT"/>
             </w:rPr>
           </w:pPr>
-          <w:hyperlink w:anchor="_Toc30977548" w:history="1">
+          <w:hyperlink w:anchor="_Toc31060362" w:history="1">
             <w:r>
               <w:rPr>
                 <w:rStyle w:val="Hiperligao"/>
@@ -802,7 +800,7 @@
                 <w:noProof/>
                 <w:webHidden/>
               </w:rPr>
-              <w:instrText xml:space="preserve"> PAGEREF _Toc30977548 \h </w:instrText>
+              <w:instrText xml:space="preserve"> PAGEREF _Toc31060362 \h </w:instrText>
             </w:r>
             <w:r>
               <w:rPr>
@@ -822,7 +820,7 @@
                 <w:noProof/>
                 <w:webHidden/>
               </w:rPr>
-              <w:t>6</w:t>
+              <w:t>10</w:t>
             </w:r>
             <w:r>
               <w:rPr>
@@ -1020,7 +1018,7 @@
           <w:szCs w:val="28"/>
         </w:rPr>
       </w:pPr>
-      <w:bookmarkStart w:id="0" w:name="_Toc30977545"/>
+      <w:bookmarkStart w:id="0" w:name="_Toc31060359"/>
       <w:r>
         <w:rPr>
           <w:rStyle w:val="Forte"/>
@@ -1040,7 +1038,6 @@
           <w:rFonts w:ascii="Calibri" w:hAnsi="Calibri" w:cs="Calibri"/>
           <w:sz w:val="28"/>
           <w:szCs w:val="28"/>
-          <w:u w:val="single"/>
         </w:rPr>
       </w:pPr>
       <w:r>
@@ -1089,36 +1086,24 @@
           <w:sz w:val="28"/>
           <w:szCs w:val="28"/>
         </w:rPr>
-        <w:t xml:space="preserve">O jogo escolhido para o nosso projeto foi os </w:t>
-      </w:r>
-      <w:proofErr w:type="spellStart"/>
+        <w:t>O jogo escolhido para o nosso projeto foi os Asteroids. Decidimos escolher este tema pois ambos achamos que é um jogo desafiante a nível lógico que nos iria obrigar a</w:t>
+      </w:r>
       <w:r>
         <w:rPr>
           <w:rFonts w:ascii="Calibri" w:hAnsi="Calibri" w:cs="Calibri"/>
           <w:sz w:val="28"/>
           <w:szCs w:val="28"/>
         </w:rPr>
-        <w:t>Asteroids</w:t>
-      </w:r>
-      <w:proofErr w:type="spellEnd"/>
+        <w:t xml:space="preserve"> </w:t>
+      </w:r>
       <w:r>
         <w:rPr>
           <w:rFonts w:ascii="Calibri" w:hAnsi="Calibri" w:cs="Calibri"/>
           <w:sz w:val="28"/>
           <w:szCs w:val="28"/>
         </w:rPr>
-        <w:t xml:space="preserve">. Decidimos escolher este tema pois ambos achamos que é um jogo desafiante a nível lógico que nos iria obrigar a </w:t>
-      </w:r>
-      <w:r>
-        <w:rPr>
-          <w:rFonts w:ascii="Calibri" w:hAnsi="Calibri" w:cs="Calibri"/>
-          <w:sz w:val="28"/>
-          <w:szCs w:val="28"/>
-        </w:rPr>
-        <w:t xml:space="preserve"> </w:t>
-      </w:r>
-      <w:bookmarkStart w:id="1" w:name="_GoBack"/>
-      <w:bookmarkEnd w:id="1"/>
+        <w:t xml:space="preserve">ultrapassar desafios ao longo do projeto. </w:t>
+      </w:r>
     </w:p>
     <w:p>
       <w:pPr>
@@ -1130,6 +1115,94 @@
           <w:szCs w:val="28"/>
         </w:rPr>
       </w:pPr>
+      <w:r>
+        <w:rPr>
+          <w:rFonts w:ascii="Calibri" w:hAnsi="Calibri" w:cs="Calibri"/>
+          <w:sz w:val="28"/>
+          <w:szCs w:val="28"/>
+        </w:rPr>
+        <w:t xml:space="preserve">O jogo Asteroids é um jogo que consiste em controlar uma nave com as arrow-keys e evitar o contacto com os asteroids podendo </w:t>
+      </w:r>
+      <w:r>
+        <w:rPr>
+          <w:rFonts w:ascii="Calibri" w:hAnsi="Calibri" w:cs="Calibri"/>
+          <w:sz w:val="28"/>
+          <w:szCs w:val="28"/>
+        </w:rPr>
+        <w:t>destruí-los</w:t>
+      </w:r>
+      <w:r>
+        <w:rPr>
+          <w:rFonts w:ascii="Calibri" w:hAnsi="Calibri" w:cs="Calibri"/>
+          <w:sz w:val="28"/>
+          <w:szCs w:val="28"/>
+        </w:rPr>
+        <w:t xml:space="preserve"> com balas (spacebar).</w:t>
+      </w:r>
+      <w:r>
+        <w:rPr>
+          <w:rFonts w:ascii="Calibri" w:hAnsi="Calibri" w:cs="Calibri"/>
+          <w:sz w:val="28"/>
+          <w:szCs w:val="28"/>
+        </w:rPr>
+        <w:t xml:space="preserve"> Caso o jogador consiga destruir um asteroide, são</w:t>
+      </w:r>
+      <w:r>
+        <w:rPr>
+          <w:rFonts w:ascii="Calibri" w:hAnsi="Calibri" w:cs="Calibri"/>
+          <w:sz w:val="28"/>
+          <w:szCs w:val="28"/>
+        </w:rPr>
+        <w:t xml:space="preserve"> </w:t>
+      </w:r>
+      <w:r>
+        <w:rPr>
+          <w:rFonts w:ascii="Calibri" w:hAnsi="Calibri" w:cs="Calibri"/>
+          <w:sz w:val="28"/>
+          <w:szCs w:val="28"/>
+        </w:rPr>
+        <w:t>lhe adicionados pontos. O jogador tem 3 vidas, perdendo</w:t>
+      </w:r>
+      <w:r>
+        <w:rPr>
+          <w:rFonts w:ascii="Calibri" w:hAnsi="Calibri" w:cs="Calibri"/>
+          <w:sz w:val="28"/>
+          <w:szCs w:val="28"/>
+        </w:rPr>
+        <w:t>-as</w:t>
+      </w:r>
+      <w:r>
+        <w:rPr>
+          <w:rFonts w:ascii="Calibri" w:hAnsi="Calibri" w:cs="Calibri"/>
+          <w:sz w:val="28"/>
+          <w:szCs w:val="28"/>
+        </w:rPr>
+        <w:t xml:space="preserve"> sempre que é atingido por um asteroide, </w:t>
+      </w:r>
+      <w:r>
+        <w:rPr>
+          <w:rFonts w:ascii="Calibri" w:hAnsi="Calibri" w:cs="Calibri"/>
+          <w:sz w:val="28"/>
+          <w:szCs w:val="28"/>
+        </w:rPr>
+        <w:t xml:space="preserve">caso perca todas as vidas </w:t>
+      </w:r>
+      <w:r>
+        <w:rPr>
+          <w:rFonts w:ascii="Calibri" w:hAnsi="Calibri" w:cs="Calibri"/>
+          <w:sz w:val="28"/>
+          <w:szCs w:val="28"/>
+        </w:rPr>
+        <w:t>é game over</w:t>
+      </w:r>
+      <w:r>
+        <w:rPr>
+          <w:rFonts w:ascii="Calibri" w:hAnsi="Calibri" w:cs="Calibri"/>
+          <w:sz w:val="28"/>
+          <w:szCs w:val="28"/>
+        </w:rPr>
+        <w:t xml:space="preserve"> e o jogo finaliza.</w:t>
+      </w:r>
     </w:p>
     <w:p>
       <w:pPr>
@@ -1221,6 +1294,17 @@
     </w:p>
     <w:p>
       <w:pPr>
+        <w:spacing w:after="0" w:line="360" w:lineRule="auto"/>
+        <w:ind w:firstLine="708"/>
+        <w:rPr>
+          <w:rFonts w:ascii="Calibri" w:hAnsi="Calibri" w:cs="Calibri"/>
+          <w:sz w:val="28"/>
+          <w:szCs w:val="28"/>
+        </w:rPr>
+      </w:pPr>
+    </w:p>
+    <w:p>
+      <w:pPr>
         <w:spacing w:line="360" w:lineRule="auto"/>
         <w:rPr>
           <w:b/>
@@ -1234,58 +1318,6 @@
       <w:pPr>
         <w:spacing w:line="360" w:lineRule="auto"/>
         <w:rPr>
-          <w:b/>
-          <w:bCs/>
-          <w:sz w:val="28"/>
-          <w:szCs w:val="28"/>
-        </w:rPr>
-      </w:pPr>
-    </w:p>
-    <w:p>
-      <w:pPr>
-        <w:spacing w:line="360" w:lineRule="auto"/>
-        <w:rPr>
-          <w:b/>
-          <w:bCs/>
-          <w:noProof/>
-          <w:sz w:val="28"/>
-          <w:szCs w:val="28"/>
-        </w:rPr>
-      </w:pPr>
-    </w:p>
-    <w:p>
-      <w:pPr>
-        <w:spacing w:line="360" w:lineRule="auto"/>
-        <w:rPr>
-          <w:sz w:val="28"/>
-          <w:szCs w:val="28"/>
-        </w:rPr>
-      </w:pPr>
-    </w:p>
-    <w:p>
-      <w:pPr>
-        <w:spacing w:line="360" w:lineRule="auto"/>
-        <w:rPr>
-          <w:sz w:val="28"/>
-          <w:szCs w:val="28"/>
-        </w:rPr>
-      </w:pPr>
-    </w:p>
-    <w:p>
-      <w:pPr>
-        <w:spacing w:line="360" w:lineRule="auto"/>
-        <w:rPr>
-          <w:sz w:val="28"/>
-          <w:szCs w:val="28"/>
-        </w:rPr>
-      </w:pPr>
-    </w:p>
-    <w:p>
-      <w:pPr>
-        <w:spacing w:line="360" w:lineRule="auto"/>
-        <w:rPr>
-          <w:b/>
-          <w:bCs/>
           <w:sz w:val="28"/>
           <w:szCs w:val="28"/>
         </w:rPr>
@@ -1301,485 +1333,3055 @@
           <w:szCs w:val="28"/>
         </w:rPr>
       </w:pPr>
+      <w:bookmarkStart w:id="1" w:name="_Toc31060360"/>
+      <w:r>
+        <w:rPr>
+          <w:rStyle w:val="Forte"/>
+          <w:sz w:val="28"/>
+          <w:szCs w:val="28"/>
+        </w:rPr>
+        <w:lastRenderedPageBreak/>
+        <w:t>DESENVOLVIMENTO D</w:t>
+      </w:r>
+      <w:r>
+        <w:rPr>
+          <w:rStyle w:val="Forte"/>
+          <w:sz w:val="28"/>
+          <w:szCs w:val="28"/>
+        </w:rPr>
+        <w:t xml:space="preserve">O </w:t>
+      </w:r>
+      <w:r>
+        <w:rPr>
+          <w:rStyle w:val="Forte"/>
+          <w:sz w:val="28"/>
+          <w:szCs w:val="28"/>
+        </w:rPr>
+        <w:t>PROJETO</w:t>
+      </w:r>
+      <w:bookmarkEnd w:id="1"/>
+    </w:p>
+    <w:p>
+      <w:pPr>
+        <w:ind w:firstLine="708"/>
+        <w:jc w:val="both"/>
+        <w:rPr>
+          <w:sz w:val="28"/>
+          <w:szCs w:val="28"/>
+        </w:rPr>
+      </w:pPr>
+      <w:r>
+        <w:rPr>
+          <w:noProof/>
+          <w:lang w:eastAsia="pt-PT"/>
+        </w:rPr>
+        <w:drawing>
+          <wp:anchor distT="0" distB="0" distL="114300" distR="114300" simplePos="0" relativeHeight="251661312" behindDoc="1" locked="0" layoutInCell="1" allowOverlap="1" wp14:anchorId="2BA06F71" wp14:editId="1461C989">
+            <wp:simplePos x="0" y="0"/>
+            <wp:positionH relativeFrom="column">
+              <wp:posOffset>3418205</wp:posOffset>
+            </wp:positionH>
+            <wp:positionV relativeFrom="paragraph">
+              <wp:posOffset>2620645</wp:posOffset>
+            </wp:positionV>
+            <wp:extent cx="1577340" cy="2499360"/>
+            <wp:effectExtent l="0" t="3810" r="6350" b="6350"/>
+            <wp:wrapTight wrapText="bothSides">
+              <wp:wrapPolygon edited="0">
+                <wp:start x="21652" y="33"/>
+                <wp:lineTo x="87" y="33"/>
+                <wp:lineTo x="87" y="21545"/>
+                <wp:lineTo x="21652" y="21545"/>
+                <wp:lineTo x="21652" y="33"/>
+              </wp:wrapPolygon>
+            </wp:wrapTight>
+            <wp:docPr id="3" name="Imagem 3" descr="https://media.discordapp.net/attachments/636150942248468480/671461999590375437/ssss.jpeg?width=901&amp;height=677"/>
+            <wp:cNvGraphicFramePr>
+              <a:graphicFrameLocks xmlns:a="http://schemas.openxmlformats.org/drawingml/2006/main" noChangeAspect="1"/>
+            </wp:cNvGraphicFramePr>
+            <a:graphic xmlns:a="http://schemas.openxmlformats.org/drawingml/2006/main">
+              <a:graphicData uri="http://schemas.openxmlformats.org/drawingml/2006/picture">
+                <pic:pic xmlns:pic="http://schemas.openxmlformats.org/drawingml/2006/picture">
+                  <pic:nvPicPr>
+                    <pic:cNvPr id="0" name="Picture 5" descr="https://media.discordapp.net/attachments/636150942248468480/671461999590375437/ssss.jpeg?width=901&amp;height=677"/>
+                    <pic:cNvPicPr>
+                      <a:picLocks noChangeAspect="1" noChangeArrowheads="1"/>
+                    </pic:cNvPicPr>
+                  </pic:nvPicPr>
+                  <pic:blipFill rotWithShape="1">
+                    <a:blip r:embed="rId10" cstate="print">
+                      <a:extLst>
+                        <a:ext uri="{28A0092B-C50C-407E-A947-70E740481C1C}">
+                          <a14:useLocalDpi xmlns:a14="http://schemas.microsoft.com/office/drawing/2010/main" val="0"/>
+                        </a:ext>
+                      </a:extLst>
+                    </a:blip>
+                    <a:srcRect l="21874" r="30680"/>
+                    <a:stretch/>
+                  </pic:blipFill>
+                  <pic:spPr bwMode="auto">
+                    <a:xfrm rot="16200000">
+                      <a:off x="0" y="0"/>
+                      <a:ext cx="1577340" cy="2499360"/>
+                    </a:xfrm>
+                    <a:prstGeom prst="rect">
+                      <a:avLst/>
+                    </a:prstGeom>
+                    <a:noFill/>
+                    <a:ln>
+                      <a:noFill/>
+                    </a:ln>
+                    <a:extLst>
+                      <a:ext uri="{53640926-AAD7-44D8-BBD7-CCE9431645EC}">
+                        <a14:shadowObscured xmlns:a14="http://schemas.microsoft.com/office/drawing/2010/main"/>
+                      </a:ext>
+                    </a:extLst>
+                  </pic:spPr>
+                </pic:pic>
+              </a:graphicData>
+            </a:graphic>
+            <wp14:sizeRelH relativeFrom="page">
+              <wp14:pctWidth>0</wp14:pctWidth>
+            </wp14:sizeRelH>
+            <wp14:sizeRelV relativeFrom="page">
+              <wp14:pctHeight>0</wp14:pctHeight>
+            </wp14:sizeRelV>
+          </wp:anchor>
+        </w:drawing>
+      </w:r>
+      <w:r>
+        <w:rPr>
+          <w:noProof/>
+          <w:lang w:eastAsia="pt-PT"/>
+        </w:rPr>
+        <w:drawing>
+          <wp:anchor distT="0" distB="0" distL="114300" distR="114300" simplePos="0" relativeHeight="251660288" behindDoc="1" locked="0" layoutInCell="1" allowOverlap="1" wp14:anchorId="08E74B10" wp14:editId="2D9F5DF5">
+            <wp:simplePos x="0" y="0"/>
+            <wp:positionH relativeFrom="column">
+              <wp:posOffset>138765</wp:posOffset>
+            </wp:positionH>
+            <wp:positionV relativeFrom="paragraph">
+              <wp:posOffset>3436969</wp:posOffset>
+            </wp:positionV>
+            <wp:extent cx="3441792" cy="3078051"/>
+            <wp:effectExtent l="0" t="0" r="0" b="0"/>
+            <wp:wrapTight wrapText="bothSides">
+              <wp:wrapPolygon edited="0">
+                <wp:start x="0" y="0"/>
+                <wp:lineTo x="0" y="21480"/>
+                <wp:lineTo x="21520" y="21480"/>
+                <wp:lineTo x="21520" y="0"/>
+                <wp:lineTo x="0" y="0"/>
+              </wp:wrapPolygon>
+            </wp:wrapTight>
+            <wp:docPr id="2" name="Imagem 2" descr="https://i.gyazo.com/b6756d0acbec98b625cf0320ef061033.png"/>
+            <wp:cNvGraphicFramePr>
+              <a:graphicFrameLocks xmlns:a="http://schemas.openxmlformats.org/drawingml/2006/main" noChangeAspect="1"/>
+            </wp:cNvGraphicFramePr>
+            <a:graphic xmlns:a="http://schemas.openxmlformats.org/drawingml/2006/main">
+              <a:graphicData uri="http://schemas.openxmlformats.org/drawingml/2006/picture">
+                <pic:pic xmlns:pic="http://schemas.openxmlformats.org/drawingml/2006/picture">
+                  <pic:nvPicPr>
+                    <pic:cNvPr id="0" name="Picture 3" descr="https://i.gyazo.com/b6756d0acbec98b625cf0320ef061033.png"/>
+                    <pic:cNvPicPr>
+                      <a:picLocks noChangeAspect="1" noChangeArrowheads="1"/>
+                    </pic:cNvPicPr>
+                  </pic:nvPicPr>
+                  <pic:blipFill>
+                    <a:blip r:embed="rId11">
+                      <a:extLst>
+                        <a:ext uri="{28A0092B-C50C-407E-A947-70E740481C1C}">
+                          <a14:useLocalDpi xmlns:a14="http://schemas.microsoft.com/office/drawing/2010/main" val="0"/>
+                        </a:ext>
+                      </a:extLst>
+                    </a:blip>
+                    <a:srcRect/>
+                    <a:stretch>
+                      <a:fillRect/>
+                    </a:stretch>
+                  </pic:blipFill>
+                  <pic:spPr bwMode="auto">
+                    <a:xfrm>
+                      <a:off x="0" y="0"/>
+                      <a:ext cx="3441792" cy="3078051"/>
+                    </a:xfrm>
+                    <a:prstGeom prst="rect">
+                      <a:avLst/>
+                    </a:prstGeom>
+                    <a:noFill/>
+                    <a:ln>
+                      <a:noFill/>
+                    </a:ln>
+                  </pic:spPr>
+                </pic:pic>
+              </a:graphicData>
+            </a:graphic>
+            <wp14:sizeRelH relativeFrom="page">
+              <wp14:pctWidth>0</wp14:pctWidth>
+            </wp14:sizeRelH>
+            <wp14:sizeRelV relativeFrom="page">
+              <wp14:pctHeight>0</wp14:pctHeight>
+            </wp14:sizeRelV>
+          </wp:anchor>
+        </w:drawing>
+      </w:r>
+      <w:r>
+        <w:rPr>
+          <w:noProof/>
+          <w:lang w:eastAsia="pt-PT"/>
+        </w:rPr>
+        <w:drawing>
+          <wp:anchor distT="0" distB="0" distL="114300" distR="114300" simplePos="0" relativeHeight="251658240" behindDoc="1" locked="0" layoutInCell="1" allowOverlap="1" wp14:anchorId="5BECC61E" wp14:editId="3B4F6B14">
+            <wp:simplePos x="0" y="0"/>
+            <wp:positionH relativeFrom="margin">
+              <wp:posOffset>-24130</wp:posOffset>
+            </wp:positionH>
+            <wp:positionV relativeFrom="paragraph">
+              <wp:posOffset>1022985</wp:posOffset>
+            </wp:positionV>
+            <wp:extent cx="3605530" cy="1266825"/>
+            <wp:effectExtent l="0" t="0" r="1270" b="3175"/>
+            <wp:wrapTight wrapText="bothSides">
+              <wp:wrapPolygon edited="0">
+                <wp:start x="0" y="0"/>
+                <wp:lineTo x="0" y="21438"/>
+                <wp:lineTo x="21532" y="21438"/>
+                <wp:lineTo x="21532" y="0"/>
+                <wp:lineTo x="0" y="0"/>
+              </wp:wrapPolygon>
+            </wp:wrapTight>
+            <wp:docPr id="1" name="Imagem 1" descr="https://i.gyazo.com/330eb25b769f6a034c5adb045b0b4e02.png"/>
+            <wp:cNvGraphicFramePr>
+              <a:graphicFrameLocks xmlns:a="http://schemas.openxmlformats.org/drawingml/2006/main" noChangeAspect="1"/>
+            </wp:cNvGraphicFramePr>
+            <a:graphic xmlns:a="http://schemas.openxmlformats.org/drawingml/2006/main">
+              <a:graphicData uri="http://schemas.openxmlformats.org/drawingml/2006/picture">
+                <pic:pic xmlns:pic="http://schemas.openxmlformats.org/drawingml/2006/picture">
+                  <pic:nvPicPr>
+                    <pic:cNvPr id="0" name="Picture 1" descr="https://i.gyazo.com/330eb25b769f6a034c5adb045b0b4e02.png"/>
+                    <pic:cNvPicPr>
+                      <a:picLocks noChangeAspect="1" noChangeArrowheads="1"/>
+                    </pic:cNvPicPr>
+                  </pic:nvPicPr>
+                  <pic:blipFill>
+                    <a:blip r:embed="rId12">
+                      <a:extLst>
+                        <a:ext uri="{28A0092B-C50C-407E-A947-70E740481C1C}">
+                          <a14:useLocalDpi xmlns:a14="http://schemas.microsoft.com/office/drawing/2010/main" val="0"/>
+                        </a:ext>
+                      </a:extLst>
+                    </a:blip>
+                    <a:srcRect/>
+                    <a:stretch>
+                      <a:fillRect/>
+                    </a:stretch>
+                  </pic:blipFill>
+                  <pic:spPr bwMode="auto">
+                    <a:xfrm>
+                      <a:off x="0" y="0"/>
+                      <a:ext cx="3605530" cy="1266825"/>
+                    </a:xfrm>
+                    <a:prstGeom prst="rect">
+                      <a:avLst/>
+                    </a:prstGeom>
+                    <a:noFill/>
+                    <a:ln>
+                      <a:noFill/>
+                    </a:ln>
+                  </pic:spPr>
+                </pic:pic>
+              </a:graphicData>
+            </a:graphic>
+            <wp14:sizeRelH relativeFrom="page">
+              <wp14:pctWidth>0</wp14:pctWidth>
+            </wp14:sizeRelH>
+            <wp14:sizeRelV relativeFrom="page">
+              <wp14:pctHeight>0</wp14:pctHeight>
+            </wp14:sizeRelV>
+          </wp:anchor>
+        </w:drawing>
+      </w:r>
+      <w:r>
+        <w:rPr>
+          <w:sz w:val="28"/>
+          <w:szCs w:val="28"/>
+        </w:rPr>
+        <w:t xml:space="preserve">Para o desenvolvimento </w:t>
+      </w:r>
+      <w:r>
+        <w:rPr>
+          <w:sz w:val="28"/>
+          <w:szCs w:val="28"/>
+        </w:rPr>
+        <w:t>do</w:t>
+      </w:r>
+      <w:r>
+        <w:rPr>
+          <w:sz w:val="28"/>
+          <w:szCs w:val="28"/>
+        </w:rPr>
+        <w:t xml:space="preserve"> jogo começamos por pesquisar várias versões do Asteroids. Após pesquisa</w:t>
+      </w:r>
+      <w:r>
+        <w:rPr>
+          <w:sz w:val="28"/>
+          <w:szCs w:val="28"/>
+        </w:rPr>
+        <w:t>,</w:t>
+      </w:r>
+      <w:r>
+        <w:rPr>
+          <w:sz w:val="28"/>
+          <w:szCs w:val="28"/>
+        </w:rPr>
+        <w:t xml:space="preserve"> </w:t>
+      </w:r>
+      <w:r>
+        <w:rPr>
+          <w:sz w:val="28"/>
+          <w:szCs w:val="28"/>
+        </w:rPr>
+        <w:t xml:space="preserve">conseguimos chegar a um acordo </w:t>
+      </w:r>
+      <w:r>
+        <w:rPr>
+          <w:sz w:val="28"/>
+          <w:szCs w:val="28"/>
+        </w:rPr>
+        <w:t>da estética que queríamos</w:t>
+      </w:r>
+      <w:r>
+        <w:rPr>
+          <w:sz w:val="28"/>
+          <w:szCs w:val="28"/>
+        </w:rPr>
+        <w:t xml:space="preserve"> para </w:t>
+      </w:r>
+      <w:r>
+        <w:rPr>
+          <w:sz w:val="28"/>
+          <w:szCs w:val="28"/>
+        </w:rPr>
+        <w:t>começa</w:t>
+      </w:r>
+      <w:r>
+        <w:rPr>
+          <w:sz w:val="28"/>
+          <w:szCs w:val="28"/>
+        </w:rPr>
+        <w:t>r</w:t>
+      </w:r>
+      <w:r>
+        <w:rPr>
+          <w:sz w:val="28"/>
+          <w:szCs w:val="28"/>
+        </w:rPr>
+        <w:t>mos o código.</w:t>
+      </w:r>
+      <w:r>
+        <w:rPr>
+          <w:sz w:val="28"/>
+          <w:szCs w:val="28"/>
+        </w:rPr>
+        <w:t xml:space="preserve"> </w:t>
+      </w:r>
+      <w:r>
+        <w:rPr>
+          <w:sz w:val="28"/>
+          <w:szCs w:val="28"/>
+        </w:rPr>
+        <w:t xml:space="preserve">Primeiramente criamos uma class ship que tem os seguintes parâmetros: O </w:t>
+      </w:r>
+      <w:r>
+        <w:rPr>
+          <w:b/>
+          <w:sz w:val="28"/>
+          <w:szCs w:val="28"/>
+        </w:rPr>
+        <w:t>X</w:t>
+      </w:r>
+      <w:r>
+        <w:rPr>
+          <w:sz w:val="28"/>
+          <w:szCs w:val="28"/>
+        </w:rPr>
+        <w:t xml:space="preserve"> e o </w:t>
+      </w:r>
+      <w:r>
+        <w:rPr>
+          <w:b/>
+          <w:sz w:val="28"/>
+          <w:szCs w:val="28"/>
+        </w:rPr>
+        <w:t>Y</w:t>
+      </w:r>
+      <w:r>
+        <w:rPr>
+          <w:sz w:val="28"/>
+          <w:szCs w:val="28"/>
+        </w:rPr>
+        <w:t xml:space="preserve"> são as coordenadas, o </w:t>
+      </w:r>
+      <w:r>
+        <w:rPr>
+          <w:b/>
+          <w:sz w:val="28"/>
+          <w:szCs w:val="28"/>
+        </w:rPr>
+        <w:t>R</w:t>
+      </w:r>
+      <w:r>
+        <w:rPr>
+          <w:sz w:val="28"/>
+          <w:szCs w:val="28"/>
+        </w:rPr>
+        <w:t xml:space="preserve"> é o raio e o </w:t>
+      </w:r>
+      <w:r>
+        <w:rPr>
+          <w:b/>
+          <w:sz w:val="28"/>
+          <w:szCs w:val="28"/>
+        </w:rPr>
+        <w:t>A</w:t>
+      </w:r>
+      <w:r>
+        <w:rPr>
+          <w:sz w:val="28"/>
+          <w:szCs w:val="28"/>
+        </w:rPr>
+        <w:t xml:space="preserve"> é o ângulo que controla a rotação da </w:t>
+      </w:r>
+      <w:r>
+        <w:rPr>
+          <w:sz w:val="28"/>
+          <w:szCs w:val="28"/>
+        </w:rPr>
+        <w:t>nave. Após a criação da classe atribuímos-lh</w:t>
+      </w:r>
+      <w:r>
+        <w:rPr>
+          <w:sz w:val="28"/>
+          <w:szCs w:val="28"/>
+        </w:rPr>
+        <w:t>e</w:t>
+      </w:r>
+      <w:r>
+        <w:rPr>
+          <w:sz w:val="28"/>
+          <w:szCs w:val="28"/>
+        </w:rPr>
+        <w:t xml:space="preserve"> uma função para a nave ser desenhada</w:t>
+      </w:r>
+      <w:r>
+        <w:rPr>
+          <w:sz w:val="28"/>
+          <w:szCs w:val="28"/>
+        </w:rPr>
+        <w:t>, como não queríamos um triângulo equilátero pois tornaria difícil a perceção do bico da nave, decidimos usar um triângulo isósceles (lógica mostrada na imagem):</w:t>
+      </w:r>
+    </w:p>
+    <w:p>
+      <w:pPr>
+        <w:ind w:firstLine="708"/>
+        <w:rPr>
+          <w:noProof/>
+          <w:lang w:eastAsia="pt-PT"/>
+        </w:rPr>
+      </w:pPr>
+    </w:p>
+    <w:p>
+      <w:pPr>
+        <w:ind w:firstLine="708"/>
+      </w:pPr>
+    </w:p>
+    <w:p>
+      <w:pPr>
+        <w:ind w:firstLine="708"/>
+        <w:rPr>
+          <w:sz w:val="28"/>
+          <w:szCs w:val="28"/>
+        </w:rPr>
+      </w:pPr>
+    </w:p>
+    <w:p>
+      <w:pPr>
+        <w:ind w:firstLine="708"/>
+        <w:rPr>
+          <w:sz w:val="28"/>
+          <w:szCs w:val="28"/>
+        </w:rPr>
+      </w:pPr>
+    </w:p>
+    <w:p>
+      <w:pPr>
+        <w:ind w:firstLine="708"/>
+        <w:rPr>
+          <w:sz w:val="28"/>
+          <w:szCs w:val="28"/>
+        </w:rPr>
+      </w:pPr>
+    </w:p>
+    <w:p>
+      <w:pPr>
+        <w:ind w:firstLine="708"/>
+        <w:rPr>
+          <w:sz w:val="28"/>
+          <w:szCs w:val="28"/>
+        </w:rPr>
+      </w:pPr>
+    </w:p>
+    <w:p>
+      <w:pPr>
+        <w:ind w:firstLine="708"/>
+        <w:jc w:val="both"/>
+        <w:rPr>
+          <w:sz w:val="28"/>
+          <w:szCs w:val="28"/>
+        </w:rPr>
+      </w:pPr>
+      <w:r>
+        <w:rPr>
+          <w:noProof/>
+          <w:lang w:eastAsia="pt-PT"/>
+        </w:rPr>
+        <w:drawing>
+          <wp:anchor distT="0" distB="0" distL="114300" distR="114300" simplePos="0" relativeHeight="251662336" behindDoc="1" locked="0" layoutInCell="1" allowOverlap="1" wp14:anchorId="33BE907B" wp14:editId="2691904E">
+            <wp:simplePos x="0" y="0"/>
+            <wp:positionH relativeFrom="column">
+              <wp:posOffset>2782874</wp:posOffset>
+            </wp:positionH>
+            <wp:positionV relativeFrom="paragraph">
+              <wp:posOffset>405130</wp:posOffset>
+            </wp:positionV>
+            <wp:extent cx="2632075" cy="1264285"/>
+            <wp:effectExtent l="0" t="0" r="0" b="5715"/>
+            <wp:wrapTight wrapText="bothSides">
+              <wp:wrapPolygon edited="0">
+                <wp:start x="0" y="0"/>
+                <wp:lineTo x="0" y="21481"/>
+                <wp:lineTo x="21470" y="21481"/>
+                <wp:lineTo x="21470" y="0"/>
+                <wp:lineTo x="0" y="0"/>
+              </wp:wrapPolygon>
+            </wp:wrapTight>
+            <wp:docPr id="4" name="Imagem 4" descr="https://i.gyazo.com/5c7514c3d042ca62a672e865384176ce.png"/>
+            <wp:cNvGraphicFramePr>
+              <a:graphicFrameLocks xmlns:a="http://schemas.openxmlformats.org/drawingml/2006/main" noChangeAspect="1"/>
+            </wp:cNvGraphicFramePr>
+            <a:graphic xmlns:a="http://schemas.openxmlformats.org/drawingml/2006/main">
+              <a:graphicData uri="http://schemas.openxmlformats.org/drawingml/2006/picture">
+                <pic:pic xmlns:pic="http://schemas.openxmlformats.org/drawingml/2006/picture">
+                  <pic:nvPicPr>
+                    <pic:cNvPr id="0" name="Picture 7" descr="https://i.gyazo.com/5c7514c3d042ca62a672e865384176ce.png"/>
+                    <pic:cNvPicPr>
+                      <a:picLocks noChangeAspect="1" noChangeArrowheads="1"/>
+                    </pic:cNvPicPr>
+                  </pic:nvPicPr>
+                  <pic:blipFill>
+                    <a:blip r:embed="rId13">
+                      <a:extLst>
+                        <a:ext uri="{28A0092B-C50C-407E-A947-70E740481C1C}">
+                          <a14:useLocalDpi xmlns:a14="http://schemas.microsoft.com/office/drawing/2010/main" val="0"/>
+                        </a:ext>
+                      </a:extLst>
+                    </a:blip>
+                    <a:srcRect/>
+                    <a:stretch>
+                      <a:fillRect/>
+                    </a:stretch>
+                  </pic:blipFill>
+                  <pic:spPr bwMode="auto">
+                    <a:xfrm>
+                      <a:off x="0" y="0"/>
+                      <a:ext cx="2632075" cy="1264285"/>
+                    </a:xfrm>
+                    <a:prstGeom prst="rect">
+                      <a:avLst/>
+                    </a:prstGeom>
+                    <a:noFill/>
+                    <a:ln>
+                      <a:noFill/>
+                    </a:ln>
+                  </pic:spPr>
+                </pic:pic>
+              </a:graphicData>
+            </a:graphic>
+            <wp14:sizeRelH relativeFrom="page">
+              <wp14:pctWidth>0</wp14:pctWidth>
+            </wp14:sizeRelH>
+            <wp14:sizeRelV relativeFrom="page">
+              <wp14:pctHeight>0</wp14:pctHeight>
+            </wp14:sizeRelV>
+          </wp:anchor>
+        </w:drawing>
+      </w:r>
+      <w:r>
+        <w:rPr>
+          <w:sz w:val="28"/>
+          <w:szCs w:val="28"/>
+        </w:rPr>
+        <w:t>Seguidamente atribuímos uma função update para controlar a rotação da nave:</w:t>
+      </w:r>
+    </w:p>
+    <w:p>
+      <w:pPr>
+        <w:ind w:firstLine="708"/>
+      </w:pPr>
+    </w:p>
+    <w:p>
+      <w:pPr>
+        <w:ind w:firstLine="708"/>
+        <w:rPr>
+          <w:sz w:val="28"/>
+          <w:szCs w:val="28"/>
+        </w:rPr>
+      </w:pPr>
+    </w:p>
+    <w:p/>
+    <w:p>
+      <w:pPr>
+        <w:ind w:firstLine="708"/>
+        <w:jc w:val="both"/>
+        <w:rPr>
+          <w:sz w:val="28"/>
+          <w:szCs w:val="28"/>
+        </w:rPr>
+      </w:pPr>
+      <w:r>
+        <w:rPr>
+          <w:noProof/>
+          <w:lang w:eastAsia="pt-PT"/>
+        </w:rPr>
+        <w:lastRenderedPageBreak/>
+        <w:drawing>
+          <wp:anchor distT="0" distB="0" distL="114300" distR="114300" simplePos="0" relativeHeight="251663360" behindDoc="1" locked="0" layoutInCell="1" allowOverlap="1" wp14:anchorId="19844250" wp14:editId="35256B23">
+            <wp:simplePos x="0" y="0"/>
+            <wp:positionH relativeFrom="column">
+              <wp:posOffset>-24130</wp:posOffset>
+            </wp:positionH>
+            <wp:positionV relativeFrom="paragraph">
+              <wp:posOffset>323215</wp:posOffset>
+            </wp:positionV>
+            <wp:extent cx="2846070" cy="2091055"/>
+            <wp:effectExtent l="0" t="0" r="0" b="4445"/>
+            <wp:wrapTight wrapText="bothSides">
+              <wp:wrapPolygon edited="0">
+                <wp:start x="0" y="0"/>
+                <wp:lineTo x="0" y="21515"/>
+                <wp:lineTo x="21494" y="21515"/>
+                <wp:lineTo x="21494" y="0"/>
+                <wp:lineTo x="0" y="0"/>
+              </wp:wrapPolygon>
+            </wp:wrapTight>
+            <wp:docPr id="6" name="Imagem 6" descr="https://i.gyazo.com/ef0fd75cbd9c54738adb9556d4360cbe.png"/>
+            <wp:cNvGraphicFramePr>
+              <a:graphicFrameLocks xmlns:a="http://schemas.openxmlformats.org/drawingml/2006/main" noChangeAspect="1"/>
+            </wp:cNvGraphicFramePr>
+            <a:graphic xmlns:a="http://schemas.openxmlformats.org/drawingml/2006/main">
+              <a:graphicData uri="http://schemas.openxmlformats.org/drawingml/2006/picture">
+                <pic:pic xmlns:pic="http://schemas.openxmlformats.org/drawingml/2006/picture">
+                  <pic:nvPicPr>
+                    <pic:cNvPr id="0" name="Picture 11" descr="https://i.gyazo.com/ef0fd75cbd9c54738adb9556d4360cbe.png"/>
+                    <pic:cNvPicPr>
+                      <a:picLocks noChangeAspect="1" noChangeArrowheads="1"/>
+                    </pic:cNvPicPr>
+                  </pic:nvPicPr>
+                  <pic:blipFill>
+                    <a:blip r:embed="rId14">
+                      <a:extLst>
+                        <a:ext uri="{28A0092B-C50C-407E-A947-70E740481C1C}">
+                          <a14:useLocalDpi xmlns:a14="http://schemas.microsoft.com/office/drawing/2010/main" val="0"/>
+                        </a:ext>
+                      </a:extLst>
+                    </a:blip>
+                    <a:srcRect/>
+                    <a:stretch>
+                      <a:fillRect/>
+                    </a:stretch>
+                  </pic:blipFill>
+                  <pic:spPr bwMode="auto">
+                    <a:xfrm>
+                      <a:off x="0" y="0"/>
+                      <a:ext cx="2846070" cy="2091055"/>
+                    </a:xfrm>
+                    <a:prstGeom prst="rect">
+                      <a:avLst/>
+                    </a:prstGeom>
+                    <a:noFill/>
+                    <a:ln>
+                      <a:noFill/>
+                    </a:ln>
+                  </pic:spPr>
+                </pic:pic>
+              </a:graphicData>
+            </a:graphic>
+            <wp14:sizeRelH relativeFrom="page">
+              <wp14:pctWidth>0</wp14:pctWidth>
+            </wp14:sizeRelH>
+            <wp14:sizeRelV relativeFrom="page">
+              <wp14:pctHeight>0</wp14:pctHeight>
+            </wp14:sizeRelV>
+          </wp:anchor>
+        </w:drawing>
+      </w:r>
+      <w:r>
+        <w:rPr>
+          <w:sz w:val="28"/>
+          <w:szCs w:val="28"/>
+        </w:rPr>
+        <w:t xml:space="preserve">O próximo passo foi criar uma classe Bullet com os seguintes </w:t>
+      </w:r>
+      <w:r>
+        <w:rPr>
+          <w:sz w:val="28"/>
+          <w:szCs w:val="28"/>
+        </w:rPr>
+        <w:t>parâmetros</w:t>
+      </w:r>
+      <w:r>
+        <w:rPr>
+          <w:sz w:val="28"/>
+          <w:szCs w:val="28"/>
+        </w:rPr>
+        <w:t>:</w:t>
+      </w:r>
+      <w:r>
+        <w:rPr>
+          <w:sz w:val="28"/>
+          <w:szCs w:val="28"/>
+        </w:rPr>
+        <w:t xml:space="preserve"> </w:t>
+      </w:r>
+      <w:r>
+        <w:rPr>
+          <w:sz w:val="28"/>
+          <w:szCs w:val="28"/>
+        </w:rPr>
+        <w:t xml:space="preserve">O </w:t>
+      </w:r>
+      <w:r>
+        <w:rPr>
+          <w:b/>
+          <w:sz w:val="28"/>
+          <w:szCs w:val="28"/>
+        </w:rPr>
+        <w:t>X</w:t>
+      </w:r>
+      <w:r>
+        <w:rPr>
+          <w:sz w:val="28"/>
+          <w:szCs w:val="28"/>
+        </w:rPr>
+        <w:t xml:space="preserve"> e o </w:t>
+      </w:r>
+      <w:r>
+        <w:rPr>
+          <w:b/>
+          <w:sz w:val="28"/>
+          <w:szCs w:val="28"/>
+        </w:rPr>
+        <w:t>Y</w:t>
+      </w:r>
+      <w:r>
+        <w:rPr>
+          <w:sz w:val="28"/>
+          <w:szCs w:val="28"/>
+        </w:rPr>
+        <w:t xml:space="preserve"> são as coordenadas, o </w:t>
+      </w:r>
+      <w:r>
+        <w:rPr>
+          <w:b/>
+          <w:sz w:val="28"/>
+          <w:szCs w:val="28"/>
+        </w:rPr>
+        <w:t>vX</w:t>
+      </w:r>
+      <w:r>
+        <w:rPr>
+          <w:sz w:val="28"/>
+          <w:szCs w:val="28"/>
+        </w:rPr>
+        <w:t xml:space="preserve"> e o </w:t>
+      </w:r>
+      <w:r>
+        <w:rPr>
+          <w:b/>
+          <w:sz w:val="28"/>
+          <w:szCs w:val="28"/>
+        </w:rPr>
+        <w:t xml:space="preserve">vY </w:t>
+      </w:r>
+      <w:r>
+        <w:rPr>
+          <w:sz w:val="28"/>
+          <w:szCs w:val="28"/>
+        </w:rPr>
+        <w:t xml:space="preserve">são as velocidades horizontal e vertical, o </w:t>
+      </w:r>
+      <w:r>
+        <w:rPr>
+          <w:b/>
+          <w:sz w:val="28"/>
+          <w:szCs w:val="28"/>
+        </w:rPr>
+        <w:t>D</w:t>
+      </w:r>
+      <w:r>
+        <w:rPr>
+          <w:sz w:val="28"/>
+          <w:szCs w:val="28"/>
+        </w:rPr>
+        <w:t xml:space="preserve"> é a direção (controlada pelo bico da nave) o </w:t>
+      </w:r>
+      <w:r>
+        <w:rPr>
+          <w:b/>
+          <w:sz w:val="28"/>
+          <w:szCs w:val="28"/>
+        </w:rPr>
+        <w:t xml:space="preserve">C </w:t>
+      </w:r>
+      <w:r>
+        <w:rPr>
+          <w:sz w:val="28"/>
+          <w:szCs w:val="28"/>
+        </w:rPr>
+        <w:t xml:space="preserve">é a cor e o </w:t>
+      </w:r>
+      <w:r>
+        <w:rPr>
+          <w:b/>
+          <w:sz w:val="28"/>
+          <w:szCs w:val="28"/>
+        </w:rPr>
+        <w:t>dispawn</w:t>
+      </w:r>
+      <w:r>
+        <w:rPr>
+          <w:sz w:val="28"/>
+          <w:szCs w:val="28"/>
+        </w:rPr>
+        <w:t xml:space="preserve"> é o que controla a existência das balas.</w:t>
+      </w:r>
+    </w:p>
+    <w:p>
+      <w:pPr>
+        <w:ind w:firstLine="708"/>
+        <w:rPr>
+          <w:sz w:val="28"/>
+          <w:szCs w:val="28"/>
+        </w:rPr>
+      </w:pPr>
+    </w:p>
+    <w:p>
+      <w:pPr>
+        <w:ind w:firstLine="708"/>
+        <w:rPr>
+          <w:sz w:val="28"/>
+          <w:szCs w:val="28"/>
+        </w:rPr>
+      </w:pPr>
+    </w:p>
+    <w:p>
+      <w:pPr>
+        <w:ind w:firstLine="708"/>
+        <w:jc w:val="both"/>
+        <w:rPr>
+          <w:sz w:val="28"/>
+          <w:szCs w:val="28"/>
+        </w:rPr>
+      </w:pPr>
+      <w:r>
+        <w:rPr>
+          <w:noProof/>
+          <w:lang w:eastAsia="pt-PT"/>
+        </w:rPr>
+        <w:drawing>
+          <wp:anchor distT="0" distB="0" distL="114300" distR="114300" simplePos="0" relativeHeight="251664384" behindDoc="1" locked="0" layoutInCell="1" allowOverlap="1" wp14:anchorId="1DCF40ED" wp14:editId="5079FF45">
+            <wp:simplePos x="0" y="0"/>
+            <wp:positionH relativeFrom="column">
+              <wp:posOffset>2370938</wp:posOffset>
+            </wp:positionH>
+            <wp:positionV relativeFrom="paragraph">
+              <wp:posOffset>498475</wp:posOffset>
+            </wp:positionV>
+            <wp:extent cx="3039110" cy="1086485"/>
+            <wp:effectExtent l="0" t="0" r="0" b="5715"/>
+            <wp:wrapTight wrapText="bothSides">
+              <wp:wrapPolygon edited="0">
+                <wp:start x="0" y="0"/>
+                <wp:lineTo x="0" y="21461"/>
+                <wp:lineTo x="21483" y="21461"/>
+                <wp:lineTo x="21483" y="0"/>
+                <wp:lineTo x="0" y="0"/>
+              </wp:wrapPolygon>
+            </wp:wrapTight>
+            <wp:docPr id="7" name="Imagem 7" descr="https://i.gyazo.com/bfe6e836bf534f78b6ce8e90ca1d44a5.png"/>
+            <wp:cNvGraphicFramePr>
+              <a:graphicFrameLocks xmlns:a="http://schemas.openxmlformats.org/drawingml/2006/main" noChangeAspect="1"/>
+            </wp:cNvGraphicFramePr>
+            <a:graphic xmlns:a="http://schemas.openxmlformats.org/drawingml/2006/main">
+              <a:graphicData uri="http://schemas.openxmlformats.org/drawingml/2006/picture">
+                <pic:pic xmlns:pic="http://schemas.openxmlformats.org/drawingml/2006/picture">
+                  <pic:nvPicPr>
+                    <pic:cNvPr id="0" name="Picture 13" descr="https://i.gyazo.com/bfe6e836bf534f78b6ce8e90ca1d44a5.png"/>
+                    <pic:cNvPicPr>
+                      <a:picLocks noChangeAspect="1" noChangeArrowheads="1"/>
+                    </pic:cNvPicPr>
+                  </pic:nvPicPr>
+                  <pic:blipFill>
+                    <a:blip r:embed="rId15">
+                      <a:extLst>
+                        <a:ext uri="{28A0092B-C50C-407E-A947-70E740481C1C}">
+                          <a14:useLocalDpi xmlns:a14="http://schemas.microsoft.com/office/drawing/2010/main" val="0"/>
+                        </a:ext>
+                      </a:extLst>
+                    </a:blip>
+                    <a:srcRect/>
+                    <a:stretch>
+                      <a:fillRect/>
+                    </a:stretch>
+                  </pic:blipFill>
+                  <pic:spPr bwMode="auto">
+                    <a:xfrm>
+                      <a:off x="0" y="0"/>
+                      <a:ext cx="3039110" cy="1086485"/>
+                    </a:xfrm>
+                    <a:prstGeom prst="rect">
+                      <a:avLst/>
+                    </a:prstGeom>
+                    <a:noFill/>
+                    <a:ln>
+                      <a:noFill/>
+                    </a:ln>
+                  </pic:spPr>
+                </pic:pic>
+              </a:graphicData>
+            </a:graphic>
+            <wp14:sizeRelH relativeFrom="page">
+              <wp14:pctWidth>0</wp14:pctWidth>
+            </wp14:sizeRelH>
+            <wp14:sizeRelV relativeFrom="page">
+              <wp14:pctHeight>0</wp14:pctHeight>
+            </wp14:sizeRelV>
+          </wp:anchor>
+        </w:drawing>
+      </w:r>
+      <w:r>
+        <w:rPr>
+          <w:noProof/>
+          <w:lang w:eastAsia="pt-PT"/>
+        </w:rPr>
+        <w:drawing>
+          <wp:anchor distT="0" distB="0" distL="114300" distR="114300" simplePos="0" relativeHeight="251665408" behindDoc="1" locked="0" layoutInCell="1" allowOverlap="1" wp14:anchorId="41087ABA" wp14:editId="3EA97D22">
+            <wp:simplePos x="0" y="0"/>
+            <wp:positionH relativeFrom="column">
+              <wp:posOffset>113665</wp:posOffset>
+            </wp:positionH>
+            <wp:positionV relativeFrom="paragraph">
+              <wp:posOffset>952169</wp:posOffset>
+            </wp:positionV>
+            <wp:extent cx="2115185" cy="294005"/>
+            <wp:effectExtent l="0" t="0" r="5715" b="0"/>
+            <wp:wrapTight wrapText="bothSides">
+              <wp:wrapPolygon edited="0">
+                <wp:start x="0" y="0"/>
+                <wp:lineTo x="0" y="20527"/>
+                <wp:lineTo x="21529" y="20527"/>
+                <wp:lineTo x="21529" y="0"/>
+                <wp:lineTo x="0" y="0"/>
+              </wp:wrapPolygon>
+            </wp:wrapTight>
+            <wp:docPr id="8" name="Imagem 8" descr="https://i.gyazo.com/dc0bf6bf14636d9af78b842bf716dd67.png"/>
+            <wp:cNvGraphicFramePr>
+              <a:graphicFrameLocks xmlns:a="http://schemas.openxmlformats.org/drawingml/2006/main" noChangeAspect="1"/>
+            </wp:cNvGraphicFramePr>
+            <a:graphic xmlns:a="http://schemas.openxmlformats.org/drawingml/2006/main">
+              <a:graphicData uri="http://schemas.openxmlformats.org/drawingml/2006/picture">
+                <pic:pic xmlns:pic="http://schemas.openxmlformats.org/drawingml/2006/picture">
+                  <pic:nvPicPr>
+                    <pic:cNvPr id="0" name="Picture 15" descr="https://i.gyazo.com/dc0bf6bf14636d9af78b842bf716dd67.png"/>
+                    <pic:cNvPicPr>
+                      <a:picLocks noChangeAspect="1" noChangeArrowheads="1"/>
+                    </pic:cNvPicPr>
+                  </pic:nvPicPr>
+                  <pic:blipFill>
+                    <a:blip r:embed="rId16">
+                      <a:extLst>
+                        <a:ext uri="{28A0092B-C50C-407E-A947-70E740481C1C}">
+                          <a14:useLocalDpi xmlns:a14="http://schemas.microsoft.com/office/drawing/2010/main" val="0"/>
+                        </a:ext>
+                      </a:extLst>
+                    </a:blip>
+                    <a:srcRect/>
+                    <a:stretch>
+                      <a:fillRect/>
+                    </a:stretch>
+                  </pic:blipFill>
+                  <pic:spPr bwMode="auto">
+                    <a:xfrm>
+                      <a:off x="0" y="0"/>
+                      <a:ext cx="2115185" cy="294005"/>
+                    </a:xfrm>
+                    <a:prstGeom prst="rect">
+                      <a:avLst/>
+                    </a:prstGeom>
+                    <a:noFill/>
+                    <a:ln>
+                      <a:noFill/>
+                    </a:ln>
+                  </pic:spPr>
+                </pic:pic>
+              </a:graphicData>
+            </a:graphic>
+            <wp14:sizeRelH relativeFrom="page">
+              <wp14:pctWidth>0</wp14:pctWidth>
+            </wp14:sizeRelH>
+            <wp14:sizeRelV relativeFrom="page">
+              <wp14:pctHeight>0</wp14:pctHeight>
+            </wp14:sizeRelV>
+          </wp:anchor>
+        </w:drawing>
+      </w:r>
+      <w:r>
+        <w:rPr>
+          <w:sz w:val="28"/>
+          <w:szCs w:val="28"/>
+        </w:rPr>
+        <w:t xml:space="preserve">Após a criação da classe atribuímos-lhe uma função </w:t>
+      </w:r>
+      <w:r>
+        <w:rPr>
+          <w:b/>
+          <w:bCs/>
+          <w:sz w:val="28"/>
+          <w:szCs w:val="28"/>
+        </w:rPr>
+        <w:t>draw()</w:t>
+      </w:r>
+      <w:r>
+        <w:rPr>
+          <w:sz w:val="28"/>
+          <w:szCs w:val="28"/>
+        </w:rPr>
+        <w:t xml:space="preserve"> </w:t>
+      </w:r>
+      <w:r>
+        <w:rPr>
+          <w:sz w:val="28"/>
+          <w:szCs w:val="28"/>
+        </w:rPr>
+        <w:t>para as balas serem desenhadas</w:t>
+      </w:r>
+      <w:r>
+        <w:rPr>
+          <w:sz w:val="28"/>
+          <w:szCs w:val="28"/>
+        </w:rPr>
+        <w:t xml:space="preserve"> e c</w:t>
+      </w:r>
+      <w:r>
+        <w:rPr>
+          <w:sz w:val="28"/>
+          <w:szCs w:val="28"/>
+        </w:rPr>
+        <w:t xml:space="preserve">riamos um array para armazenar as balas disparadas pelo utilizador: </w:t>
+      </w:r>
+    </w:p>
+    <w:p>
+      <w:pPr>
+        <w:ind w:firstLine="708"/>
+      </w:pPr>
+    </w:p>
+    <w:p>
+      <w:pPr>
+        <w:ind w:firstLine="708"/>
+        <w:jc w:val="both"/>
+        <w:rPr>
+          <w:sz w:val="28"/>
+          <w:szCs w:val="28"/>
+        </w:rPr>
+      </w:pPr>
+      <w:r>
+        <w:rPr>
+          <w:noProof/>
+          <w:lang w:eastAsia="pt-PT"/>
+        </w:rPr>
+        <w:drawing>
+          <wp:anchor distT="0" distB="0" distL="114300" distR="114300" simplePos="0" relativeHeight="251667456" behindDoc="1" locked="0" layoutInCell="1" allowOverlap="1" wp14:anchorId="5EE9113D" wp14:editId="4B6DC3B4">
+            <wp:simplePos x="0" y="0"/>
+            <wp:positionH relativeFrom="column">
+              <wp:posOffset>2705896</wp:posOffset>
+            </wp:positionH>
+            <wp:positionV relativeFrom="paragraph">
+              <wp:posOffset>359670</wp:posOffset>
+            </wp:positionV>
+            <wp:extent cx="3058160" cy="965835"/>
+            <wp:effectExtent l="0" t="0" r="2540" b="0"/>
+            <wp:wrapTight wrapText="bothSides">
+              <wp:wrapPolygon edited="0">
+                <wp:start x="0" y="0"/>
+                <wp:lineTo x="0" y="21302"/>
+                <wp:lineTo x="21528" y="21302"/>
+                <wp:lineTo x="21528" y="0"/>
+                <wp:lineTo x="0" y="0"/>
+              </wp:wrapPolygon>
+            </wp:wrapTight>
+            <wp:docPr id="10" name="Imagem 10" descr="https://i.gyazo.com/71c711a71ad495b31f32cbf43da8601b.png"/>
+            <wp:cNvGraphicFramePr>
+              <a:graphicFrameLocks xmlns:a="http://schemas.openxmlformats.org/drawingml/2006/main" noChangeAspect="1"/>
+            </wp:cNvGraphicFramePr>
+            <a:graphic xmlns:a="http://schemas.openxmlformats.org/drawingml/2006/main">
+              <a:graphicData uri="http://schemas.openxmlformats.org/drawingml/2006/picture">
+                <pic:pic xmlns:pic="http://schemas.openxmlformats.org/drawingml/2006/picture">
+                  <pic:nvPicPr>
+                    <pic:cNvPr id="0" name="Picture 19" descr="https://i.gyazo.com/71c711a71ad495b31f32cbf43da8601b.png"/>
+                    <pic:cNvPicPr>
+                      <a:picLocks noChangeAspect="1" noChangeArrowheads="1"/>
+                    </pic:cNvPicPr>
+                  </pic:nvPicPr>
+                  <pic:blipFill>
+                    <a:blip r:embed="rId17">
+                      <a:extLst>
+                        <a:ext uri="{28A0092B-C50C-407E-A947-70E740481C1C}">
+                          <a14:useLocalDpi xmlns:a14="http://schemas.microsoft.com/office/drawing/2010/main" val="0"/>
+                        </a:ext>
+                      </a:extLst>
+                    </a:blip>
+                    <a:srcRect/>
+                    <a:stretch>
+                      <a:fillRect/>
+                    </a:stretch>
+                  </pic:blipFill>
+                  <pic:spPr bwMode="auto">
+                    <a:xfrm>
+                      <a:off x="0" y="0"/>
+                      <a:ext cx="3058160" cy="965835"/>
+                    </a:xfrm>
+                    <a:prstGeom prst="rect">
+                      <a:avLst/>
+                    </a:prstGeom>
+                    <a:noFill/>
+                    <a:ln>
+                      <a:noFill/>
+                    </a:ln>
+                  </pic:spPr>
+                </pic:pic>
+              </a:graphicData>
+            </a:graphic>
+            <wp14:sizeRelH relativeFrom="page">
+              <wp14:pctWidth>0</wp14:pctWidth>
+            </wp14:sizeRelH>
+            <wp14:sizeRelV relativeFrom="page">
+              <wp14:pctHeight>0</wp14:pctHeight>
+            </wp14:sizeRelV>
+          </wp:anchor>
+        </w:drawing>
+      </w:r>
+      <w:r>
+        <w:rPr>
+          <w:noProof/>
+          <w:lang w:eastAsia="pt-PT"/>
+        </w:rPr>
+        <w:drawing>
+          <wp:anchor distT="0" distB="0" distL="114300" distR="114300" simplePos="0" relativeHeight="251666432" behindDoc="1" locked="0" layoutInCell="1" allowOverlap="1" wp14:anchorId="3E43B3D7" wp14:editId="19823399">
+            <wp:simplePos x="0" y="0"/>
+            <wp:positionH relativeFrom="column">
+              <wp:posOffset>-24130</wp:posOffset>
+            </wp:positionH>
+            <wp:positionV relativeFrom="paragraph">
+              <wp:posOffset>565785</wp:posOffset>
+            </wp:positionV>
+            <wp:extent cx="3103245" cy="1418590"/>
+            <wp:effectExtent l="0" t="0" r="0" b="3810"/>
+            <wp:wrapTight wrapText="bothSides">
+              <wp:wrapPolygon edited="0">
+                <wp:start x="0" y="0"/>
+                <wp:lineTo x="0" y="21465"/>
+                <wp:lineTo x="21481" y="21465"/>
+                <wp:lineTo x="21481" y="0"/>
+                <wp:lineTo x="0" y="0"/>
+              </wp:wrapPolygon>
+            </wp:wrapTight>
+            <wp:docPr id="9" name="Imagem 9" descr="https://i.gyazo.com/e1db0751924e792b69b65e66f74c945b.png"/>
+            <wp:cNvGraphicFramePr>
+              <a:graphicFrameLocks xmlns:a="http://schemas.openxmlformats.org/drawingml/2006/main" noChangeAspect="1"/>
+            </wp:cNvGraphicFramePr>
+            <a:graphic xmlns:a="http://schemas.openxmlformats.org/drawingml/2006/main">
+              <a:graphicData uri="http://schemas.openxmlformats.org/drawingml/2006/picture">
+                <pic:pic xmlns:pic="http://schemas.openxmlformats.org/drawingml/2006/picture">
+                  <pic:nvPicPr>
+                    <pic:cNvPr id="0" name="Picture 17" descr="https://i.gyazo.com/e1db0751924e792b69b65e66f74c945b.png"/>
+                    <pic:cNvPicPr>
+                      <a:picLocks noChangeAspect="1" noChangeArrowheads="1"/>
+                    </pic:cNvPicPr>
+                  </pic:nvPicPr>
+                  <pic:blipFill>
+                    <a:blip r:embed="rId18">
+                      <a:extLst>
+                        <a:ext uri="{28A0092B-C50C-407E-A947-70E740481C1C}">
+                          <a14:useLocalDpi xmlns:a14="http://schemas.microsoft.com/office/drawing/2010/main" val="0"/>
+                        </a:ext>
+                      </a:extLst>
+                    </a:blip>
+                    <a:srcRect/>
+                    <a:stretch>
+                      <a:fillRect/>
+                    </a:stretch>
+                  </pic:blipFill>
+                  <pic:spPr bwMode="auto">
+                    <a:xfrm>
+                      <a:off x="0" y="0"/>
+                      <a:ext cx="3103245" cy="1418590"/>
+                    </a:xfrm>
+                    <a:prstGeom prst="rect">
+                      <a:avLst/>
+                    </a:prstGeom>
+                    <a:noFill/>
+                    <a:ln>
+                      <a:noFill/>
+                    </a:ln>
+                  </pic:spPr>
+                </pic:pic>
+              </a:graphicData>
+            </a:graphic>
+            <wp14:sizeRelH relativeFrom="page">
+              <wp14:pctWidth>0</wp14:pctWidth>
+            </wp14:sizeRelH>
+            <wp14:sizeRelV relativeFrom="page">
+              <wp14:pctHeight>0</wp14:pctHeight>
+            </wp14:sizeRelV>
+          </wp:anchor>
+        </w:drawing>
+      </w:r>
+      <w:r>
+        <w:rPr>
+          <w:sz w:val="28"/>
+          <w:szCs w:val="28"/>
+        </w:rPr>
+        <w:t>Decidimos seguir para</w:t>
+      </w:r>
+      <w:r>
+        <w:rPr>
+          <w:sz w:val="28"/>
+          <w:szCs w:val="28"/>
+        </w:rPr>
+        <w:t xml:space="preserve"> a função </w:t>
+      </w:r>
+      <w:r>
+        <w:rPr>
+          <w:b/>
+          <w:bCs/>
+          <w:sz w:val="28"/>
+          <w:szCs w:val="28"/>
+        </w:rPr>
+        <w:t>update</w:t>
+      </w:r>
+      <w:r>
+        <w:rPr>
+          <w:b/>
+          <w:bCs/>
+          <w:sz w:val="28"/>
+          <w:szCs w:val="28"/>
+        </w:rPr>
+        <w:t>()</w:t>
+      </w:r>
+      <w:r>
+        <w:rPr>
+          <w:sz w:val="28"/>
+          <w:szCs w:val="28"/>
+        </w:rPr>
+        <w:t xml:space="preserve"> das balas que </w:t>
+      </w:r>
+      <w:r>
+        <w:rPr>
+          <w:sz w:val="28"/>
+          <w:szCs w:val="28"/>
+        </w:rPr>
+        <w:t xml:space="preserve">as </w:t>
+      </w:r>
+      <w:r>
+        <w:rPr>
+          <w:sz w:val="28"/>
+          <w:szCs w:val="28"/>
+        </w:rPr>
+        <w:t xml:space="preserve">remove do array quando estas saem do canvas: </w:t>
+      </w:r>
+    </w:p>
+    <w:p>
+      <w:pPr>
+        <w:ind w:firstLine="708"/>
+      </w:pPr>
+    </w:p>
+    <w:p>
+      <w:pPr>
+        <w:ind w:firstLine="708"/>
+      </w:pPr>
+    </w:p>
+    <w:p>
+      <w:pPr>
+        <w:ind w:firstLine="708"/>
+      </w:pPr>
+    </w:p>
+    <w:p>
+      <w:pPr>
+        <w:ind w:firstLine="708"/>
+        <w:jc w:val="both"/>
+        <w:rPr>
+          <w:sz w:val="28"/>
+          <w:szCs w:val="28"/>
+        </w:rPr>
+      </w:pPr>
+      <w:r>
+        <w:rPr>
+          <w:noProof/>
+          <w:lang w:eastAsia="pt-PT"/>
+        </w:rPr>
+        <w:drawing>
+          <wp:anchor distT="0" distB="0" distL="114300" distR="114300" simplePos="0" relativeHeight="251668480" behindDoc="1" locked="0" layoutInCell="1" allowOverlap="1" wp14:anchorId="00183718" wp14:editId="215C1D10">
+            <wp:simplePos x="0" y="0"/>
+            <wp:positionH relativeFrom="column">
+              <wp:posOffset>258937</wp:posOffset>
+            </wp:positionH>
+            <wp:positionV relativeFrom="paragraph">
+              <wp:posOffset>565910</wp:posOffset>
+            </wp:positionV>
+            <wp:extent cx="5400040" cy="1006045"/>
+            <wp:effectExtent l="0" t="0" r="0" b="0"/>
+            <wp:wrapTight wrapText="bothSides">
+              <wp:wrapPolygon edited="0">
+                <wp:start x="0" y="0"/>
+                <wp:lineTo x="0" y="21273"/>
+                <wp:lineTo x="21539" y="21273"/>
+                <wp:lineTo x="21539" y="0"/>
+                <wp:lineTo x="0" y="0"/>
+              </wp:wrapPolygon>
+            </wp:wrapTight>
+            <wp:docPr id="11" name="Imagem 11" descr="https://i.gyazo.com/0566d7e876439b395d4008d10e8cc977.png"/>
+            <wp:cNvGraphicFramePr>
+              <a:graphicFrameLocks xmlns:a="http://schemas.openxmlformats.org/drawingml/2006/main" noChangeAspect="1"/>
+            </wp:cNvGraphicFramePr>
+            <a:graphic xmlns:a="http://schemas.openxmlformats.org/drawingml/2006/main">
+              <a:graphicData uri="http://schemas.openxmlformats.org/drawingml/2006/picture">
+                <pic:pic xmlns:pic="http://schemas.openxmlformats.org/drawingml/2006/picture">
+                  <pic:nvPicPr>
+                    <pic:cNvPr id="0" name="Picture 21" descr="https://i.gyazo.com/0566d7e876439b395d4008d10e8cc977.png"/>
+                    <pic:cNvPicPr>
+                      <a:picLocks noChangeAspect="1" noChangeArrowheads="1"/>
+                    </pic:cNvPicPr>
+                  </pic:nvPicPr>
+                  <pic:blipFill>
+                    <a:blip r:embed="rId19">
+                      <a:extLst>
+                        <a:ext uri="{28A0092B-C50C-407E-A947-70E740481C1C}">
+                          <a14:useLocalDpi xmlns:a14="http://schemas.microsoft.com/office/drawing/2010/main" val="0"/>
+                        </a:ext>
+                      </a:extLst>
+                    </a:blip>
+                    <a:srcRect/>
+                    <a:stretch>
+                      <a:fillRect/>
+                    </a:stretch>
+                  </pic:blipFill>
+                  <pic:spPr bwMode="auto">
+                    <a:xfrm>
+                      <a:off x="0" y="0"/>
+                      <a:ext cx="5400040" cy="1006045"/>
+                    </a:xfrm>
+                    <a:prstGeom prst="rect">
+                      <a:avLst/>
+                    </a:prstGeom>
+                    <a:noFill/>
+                    <a:ln>
+                      <a:noFill/>
+                    </a:ln>
+                  </pic:spPr>
+                </pic:pic>
+              </a:graphicData>
+            </a:graphic>
+            <wp14:sizeRelH relativeFrom="page">
+              <wp14:pctWidth>0</wp14:pctWidth>
+            </wp14:sizeRelH>
+            <wp14:sizeRelV relativeFrom="page">
+              <wp14:pctHeight>0</wp14:pctHeight>
+            </wp14:sizeRelV>
+          </wp:anchor>
+        </w:drawing>
+      </w:r>
+      <w:r>
+        <w:rPr>
+          <w:sz w:val="28"/>
+          <w:szCs w:val="28"/>
+        </w:rPr>
+        <w:t>Seguidamente passamos para a movimentação da nave limitando-a para que não saia do canvas:</w:t>
+      </w:r>
+    </w:p>
+    <w:p>
+      <w:pPr>
+        <w:ind w:firstLine="708"/>
+      </w:pPr>
+    </w:p>
+    <w:p>
+      <w:pPr>
+        <w:jc w:val="both"/>
+        <w:rPr>
+          <w:sz w:val="28"/>
+          <w:szCs w:val="28"/>
+        </w:rPr>
+      </w:pPr>
+      <w:r>
+        <w:rPr>
+          <w:noProof/>
+          <w:lang w:eastAsia="pt-PT"/>
+        </w:rPr>
+        <w:lastRenderedPageBreak/>
+        <w:drawing>
+          <wp:anchor distT="0" distB="0" distL="114300" distR="114300" simplePos="0" relativeHeight="251669504" behindDoc="1" locked="0" layoutInCell="1" allowOverlap="1" wp14:anchorId="70434420" wp14:editId="3D2ECF59">
+            <wp:simplePos x="0" y="0"/>
+            <wp:positionH relativeFrom="column">
+              <wp:posOffset>1270</wp:posOffset>
+            </wp:positionH>
+            <wp:positionV relativeFrom="paragraph">
+              <wp:posOffset>376555</wp:posOffset>
+            </wp:positionV>
+            <wp:extent cx="3295650" cy="1828800"/>
+            <wp:effectExtent l="0" t="0" r="6350" b="0"/>
+            <wp:wrapTight wrapText="bothSides">
+              <wp:wrapPolygon edited="0">
+                <wp:start x="0" y="0"/>
+                <wp:lineTo x="0" y="21450"/>
+                <wp:lineTo x="21558" y="21450"/>
+                <wp:lineTo x="21558" y="0"/>
+                <wp:lineTo x="0" y="0"/>
+              </wp:wrapPolygon>
+            </wp:wrapTight>
+            <wp:docPr id="12" name="Imagem 12" descr="https://i.gyazo.com/63848a04c8c1fbcf972630b0865b0371.png"/>
+            <wp:cNvGraphicFramePr>
+              <a:graphicFrameLocks xmlns:a="http://schemas.openxmlformats.org/drawingml/2006/main" noChangeAspect="1"/>
+            </wp:cNvGraphicFramePr>
+            <a:graphic xmlns:a="http://schemas.openxmlformats.org/drawingml/2006/main">
+              <a:graphicData uri="http://schemas.openxmlformats.org/drawingml/2006/picture">
+                <pic:pic xmlns:pic="http://schemas.openxmlformats.org/drawingml/2006/picture">
+                  <pic:nvPicPr>
+                    <pic:cNvPr id="0" name="Picture 23" descr="https://i.gyazo.com/63848a04c8c1fbcf972630b0865b0371.png"/>
+                    <pic:cNvPicPr>
+                      <a:picLocks noChangeAspect="1" noChangeArrowheads="1"/>
+                    </pic:cNvPicPr>
+                  </pic:nvPicPr>
+                  <pic:blipFill>
+                    <a:blip r:embed="rId20">
+                      <a:extLst>
+                        <a:ext uri="{28A0092B-C50C-407E-A947-70E740481C1C}">
+                          <a14:useLocalDpi xmlns:a14="http://schemas.microsoft.com/office/drawing/2010/main" val="0"/>
+                        </a:ext>
+                      </a:extLst>
+                    </a:blip>
+                    <a:srcRect/>
+                    <a:stretch>
+                      <a:fillRect/>
+                    </a:stretch>
+                  </pic:blipFill>
+                  <pic:spPr bwMode="auto">
+                    <a:xfrm>
+                      <a:off x="0" y="0"/>
+                      <a:ext cx="3295650" cy="1828800"/>
+                    </a:xfrm>
+                    <a:prstGeom prst="rect">
+                      <a:avLst/>
+                    </a:prstGeom>
+                    <a:noFill/>
+                    <a:ln>
+                      <a:noFill/>
+                    </a:ln>
+                  </pic:spPr>
+                </pic:pic>
+              </a:graphicData>
+            </a:graphic>
+            <wp14:sizeRelH relativeFrom="page">
+              <wp14:pctWidth>0</wp14:pctWidth>
+            </wp14:sizeRelH>
+            <wp14:sizeRelV relativeFrom="page">
+              <wp14:pctHeight>0</wp14:pctHeight>
+            </wp14:sizeRelV>
+          </wp:anchor>
+        </w:drawing>
+      </w:r>
+      <w:r>
+        <w:tab/>
+      </w:r>
+      <w:r>
+        <w:rPr>
+          <w:sz w:val="28"/>
+          <w:szCs w:val="28"/>
+        </w:rPr>
+        <w:t>Fizemos a class</w:t>
+      </w:r>
+      <w:r>
+        <w:rPr>
+          <w:sz w:val="28"/>
+          <w:szCs w:val="28"/>
+        </w:rPr>
+        <w:t xml:space="preserve">e asteroid com os seguintes parâmetros: </w:t>
+      </w:r>
+    </w:p>
+    <w:p>
+      <w:pPr>
+        <w:ind w:firstLine="708"/>
+        <w:jc w:val="both"/>
+        <w:rPr>
+          <w:sz w:val="28"/>
+          <w:szCs w:val="28"/>
+        </w:rPr>
+      </w:pPr>
+      <w:r>
+        <w:rPr>
+          <w:noProof/>
+          <w:lang w:eastAsia="pt-PT"/>
+        </w:rPr>
+        <w:drawing>
+          <wp:anchor distT="0" distB="0" distL="114300" distR="114300" simplePos="0" relativeHeight="251670528" behindDoc="1" locked="0" layoutInCell="1" allowOverlap="1" wp14:anchorId="111F1630" wp14:editId="73B31D84">
+            <wp:simplePos x="0" y="0"/>
+            <wp:positionH relativeFrom="column">
+              <wp:posOffset>786872</wp:posOffset>
+            </wp:positionH>
+            <wp:positionV relativeFrom="paragraph">
+              <wp:posOffset>2355242</wp:posOffset>
+            </wp:positionV>
+            <wp:extent cx="4146550" cy="4218940"/>
+            <wp:effectExtent l="0" t="0" r="6350" b="0"/>
+            <wp:wrapTight wrapText="bothSides">
+              <wp:wrapPolygon edited="0">
+                <wp:start x="0" y="0"/>
+                <wp:lineTo x="0" y="21522"/>
+                <wp:lineTo x="21567" y="21522"/>
+                <wp:lineTo x="21567" y="0"/>
+                <wp:lineTo x="0" y="0"/>
+              </wp:wrapPolygon>
+            </wp:wrapTight>
+            <wp:docPr id="13" name="Imagem 13" descr="https://i.gyazo.com/35cf5e7830e1d0f79397724e6d48b73f.png"/>
+            <wp:cNvGraphicFramePr>
+              <a:graphicFrameLocks xmlns:a="http://schemas.openxmlformats.org/drawingml/2006/main" noChangeAspect="1"/>
+            </wp:cNvGraphicFramePr>
+            <a:graphic xmlns:a="http://schemas.openxmlformats.org/drawingml/2006/main">
+              <a:graphicData uri="http://schemas.openxmlformats.org/drawingml/2006/picture">
+                <pic:pic xmlns:pic="http://schemas.openxmlformats.org/drawingml/2006/picture">
+                  <pic:nvPicPr>
+                    <pic:cNvPr id="0" name="Picture 25" descr="https://i.gyazo.com/35cf5e7830e1d0f79397724e6d48b73f.png"/>
+                    <pic:cNvPicPr>
+                      <a:picLocks noChangeAspect="1" noChangeArrowheads="1"/>
+                    </pic:cNvPicPr>
+                  </pic:nvPicPr>
+                  <pic:blipFill>
+                    <a:blip r:embed="rId21">
+                      <a:extLst>
+                        <a:ext uri="{28A0092B-C50C-407E-A947-70E740481C1C}">
+                          <a14:useLocalDpi xmlns:a14="http://schemas.microsoft.com/office/drawing/2010/main" val="0"/>
+                        </a:ext>
+                      </a:extLst>
+                    </a:blip>
+                    <a:srcRect/>
+                    <a:stretch>
+                      <a:fillRect/>
+                    </a:stretch>
+                  </pic:blipFill>
+                  <pic:spPr bwMode="auto">
+                    <a:xfrm>
+                      <a:off x="0" y="0"/>
+                      <a:ext cx="4146550" cy="4218940"/>
+                    </a:xfrm>
+                    <a:prstGeom prst="rect">
+                      <a:avLst/>
+                    </a:prstGeom>
+                    <a:noFill/>
+                    <a:ln>
+                      <a:noFill/>
+                    </a:ln>
+                  </pic:spPr>
+                </pic:pic>
+              </a:graphicData>
+            </a:graphic>
+            <wp14:sizeRelH relativeFrom="page">
+              <wp14:pctWidth>0</wp14:pctWidth>
+            </wp14:sizeRelH>
+            <wp14:sizeRelV relativeFrom="page">
+              <wp14:pctHeight>0</wp14:pctHeight>
+            </wp14:sizeRelV>
+          </wp:anchor>
+        </w:drawing>
+      </w:r>
+      <w:r>
+        <w:rPr>
+          <w:sz w:val="28"/>
+          <w:szCs w:val="28"/>
+        </w:rPr>
+        <w:t xml:space="preserve">O </w:t>
+      </w:r>
+      <w:r>
+        <w:rPr>
+          <w:b/>
+          <w:sz w:val="28"/>
+          <w:szCs w:val="28"/>
+        </w:rPr>
+        <w:t>X</w:t>
+      </w:r>
+      <w:r>
+        <w:rPr>
+          <w:sz w:val="28"/>
+          <w:szCs w:val="28"/>
+        </w:rPr>
+        <w:t xml:space="preserve"> e o </w:t>
+      </w:r>
+      <w:r>
+        <w:rPr>
+          <w:b/>
+          <w:sz w:val="28"/>
+          <w:szCs w:val="28"/>
+        </w:rPr>
+        <w:t>Y</w:t>
+      </w:r>
+      <w:r>
+        <w:rPr>
+          <w:sz w:val="28"/>
+          <w:szCs w:val="28"/>
+        </w:rPr>
+        <w:t xml:space="preserve"> são as coordenadas, o </w:t>
+      </w:r>
+      <w:r>
+        <w:rPr>
+          <w:b/>
+          <w:sz w:val="28"/>
+          <w:szCs w:val="28"/>
+        </w:rPr>
+        <w:t>vX</w:t>
+      </w:r>
+      <w:r>
+        <w:rPr>
+          <w:sz w:val="28"/>
+          <w:szCs w:val="28"/>
+        </w:rPr>
+        <w:t xml:space="preserve"> e o </w:t>
+      </w:r>
+      <w:r>
+        <w:rPr>
+          <w:b/>
+          <w:sz w:val="28"/>
+          <w:szCs w:val="28"/>
+        </w:rPr>
+        <w:t xml:space="preserve">vY </w:t>
+      </w:r>
+      <w:r>
+        <w:rPr>
+          <w:sz w:val="28"/>
+          <w:szCs w:val="28"/>
+        </w:rPr>
+        <w:t xml:space="preserve">são as velocidades horizontal e vertical, o </w:t>
+      </w:r>
+      <w:r>
+        <w:rPr>
+          <w:b/>
+          <w:sz w:val="28"/>
+          <w:szCs w:val="28"/>
+        </w:rPr>
+        <w:t xml:space="preserve">C </w:t>
+      </w:r>
+      <w:r>
+        <w:rPr>
+          <w:sz w:val="28"/>
+          <w:szCs w:val="28"/>
+        </w:rPr>
+        <w:t xml:space="preserve">é a cor e o </w:t>
+      </w:r>
+      <w:r>
+        <w:rPr>
+          <w:b/>
+          <w:sz w:val="28"/>
+          <w:szCs w:val="28"/>
+        </w:rPr>
+        <w:t>dispawn</w:t>
+      </w:r>
+      <w:r>
+        <w:rPr>
+          <w:b/>
+          <w:sz w:val="28"/>
+          <w:szCs w:val="28"/>
+        </w:rPr>
+        <w:t>Asteroid</w:t>
+      </w:r>
+      <w:r>
+        <w:rPr>
+          <w:sz w:val="28"/>
+          <w:szCs w:val="28"/>
+        </w:rPr>
+        <w:t xml:space="preserve"> é o que controla a existência d</w:t>
+      </w:r>
+      <w:r>
+        <w:rPr>
+          <w:sz w:val="28"/>
+          <w:szCs w:val="28"/>
+        </w:rPr>
+        <w:t>os asteroides</w:t>
+      </w:r>
+      <w:r>
+        <w:rPr>
+          <w:sz w:val="28"/>
+          <w:szCs w:val="28"/>
+        </w:rPr>
+        <w:t>. Após a criação da classe decidimos fazer</w:t>
+      </w:r>
+      <w:r>
+        <w:rPr>
+          <w:sz w:val="28"/>
+          <w:szCs w:val="28"/>
+        </w:rPr>
+        <w:t xml:space="preserve"> as funções </w:t>
+      </w:r>
+      <w:r>
+        <w:rPr>
+          <w:b/>
+          <w:bCs/>
+          <w:sz w:val="28"/>
+          <w:szCs w:val="28"/>
+        </w:rPr>
+        <w:t>draw</w:t>
+      </w:r>
+      <w:r>
+        <w:rPr>
+          <w:b/>
+          <w:bCs/>
+          <w:sz w:val="28"/>
+          <w:szCs w:val="28"/>
+        </w:rPr>
+        <w:t>()</w:t>
+      </w:r>
+      <w:r>
+        <w:rPr>
+          <w:sz w:val="28"/>
+          <w:szCs w:val="28"/>
+        </w:rPr>
+        <w:t xml:space="preserve"> e </w:t>
+      </w:r>
+      <w:r>
+        <w:rPr>
+          <w:b/>
+          <w:bCs/>
+          <w:sz w:val="28"/>
+          <w:szCs w:val="28"/>
+        </w:rPr>
+        <w:t>update</w:t>
+      </w:r>
+      <w:r>
+        <w:rPr>
+          <w:b/>
+          <w:bCs/>
+          <w:sz w:val="28"/>
+          <w:szCs w:val="28"/>
+        </w:rPr>
+        <w:t>()</w:t>
+      </w:r>
+      <w:r>
+        <w:rPr>
+          <w:sz w:val="28"/>
+          <w:szCs w:val="28"/>
+        </w:rPr>
+        <w:t xml:space="preserve"> dos asteroides</w:t>
+      </w:r>
+      <w:r>
+        <w:rPr>
+          <w:sz w:val="28"/>
+          <w:szCs w:val="28"/>
+        </w:rPr>
+        <w:t xml:space="preserve">. </w:t>
+      </w:r>
+    </w:p>
+    <w:p>
+      <w:pPr>
+        <w:ind w:firstLine="708"/>
+        <w:jc w:val="both"/>
+        <w:rPr>
+          <w:sz w:val="28"/>
+          <w:szCs w:val="28"/>
+        </w:rPr>
+      </w:pPr>
+    </w:p>
+    <w:p>
+      <w:pPr>
+        <w:ind w:firstLine="708"/>
+        <w:jc w:val="both"/>
+        <w:rPr>
+          <w:sz w:val="28"/>
+          <w:szCs w:val="28"/>
+        </w:rPr>
+      </w:pPr>
+    </w:p>
+    <w:p>
+      <w:pPr>
+        <w:ind w:firstLine="708"/>
+        <w:jc w:val="both"/>
+        <w:rPr>
+          <w:sz w:val="28"/>
+          <w:szCs w:val="28"/>
+        </w:rPr>
+      </w:pPr>
+    </w:p>
+    <w:p>
+      <w:pPr>
+        <w:ind w:firstLine="708"/>
+        <w:jc w:val="both"/>
+        <w:rPr>
+          <w:sz w:val="28"/>
+          <w:szCs w:val="28"/>
+        </w:rPr>
+      </w:pPr>
+    </w:p>
+    <w:p>
+      <w:pPr>
+        <w:ind w:firstLine="708"/>
+        <w:jc w:val="both"/>
+        <w:rPr>
+          <w:sz w:val="28"/>
+          <w:szCs w:val="28"/>
+        </w:rPr>
+      </w:pPr>
+    </w:p>
+    <w:p>
+      <w:pPr>
+        <w:ind w:firstLine="708"/>
+        <w:jc w:val="both"/>
+        <w:rPr>
+          <w:sz w:val="28"/>
+          <w:szCs w:val="28"/>
+        </w:rPr>
+      </w:pPr>
+    </w:p>
+    <w:p>
+      <w:pPr>
+        <w:ind w:firstLine="708"/>
+        <w:jc w:val="both"/>
+        <w:rPr>
+          <w:sz w:val="28"/>
+          <w:szCs w:val="28"/>
+        </w:rPr>
+      </w:pPr>
+    </w:p>
+    <w:p>
+      <w:pPr>
+        <w:ind w:firstLine="708"/>
+        <w:jc w:val="both"/>
+        <w:rPr>
+          <w:sz w:val="28"/>
+          <w:szCs w:val="28"/>
+        </w:rPr>
+      </w:pPr>
+    </w:p>
+    <w:p>
+      <w:pPr>
+        <w:ind w:firstLine="708"/>
+        <w:jc w:val="both"/>
+        <w:rPr>
+          <w:sz w:val="28"/>
+          <w:szCs w:val="28"/>
+        </w:rPr>
+      </w:pPr>
+    </w:p>
+    <w:p>
+      <w:pPr>
+        <w:ind w:firstLine="708"/>
+        <w:jc w:val="both"/>
+        <w:rPr>
+          <w:sz w:val="28"/>
+          <w:szCs w:val="28"/>
+        </w:rPr>
+      </w:pPr>
+    </w:p>
+    <w:p>
+      <w:pPr>
+        <w:ind w:firstLine="708"/>
+        <w:jc w:val="both"/>
+        <w:rPr>
+          <w:sz w:val="28"/>
+          <w:szCs w:val="28"/>
+        </w:rPr>
+      </w:pPr>
+    </w:p>
+    <w:p>
+      <w:pPr>
+        <w:ind w:firstLine="708"/>
+        <w:jc w:val="both"/>
+        <w:rPr>
+          <w:sz w:val="28"/>
+          <w:szCs w:val="28"/>
+        </w:rPr>
+      </w:pPr>
+    </w:p>
+    <w:p>
+      <w:pPr>
+        <w:ind w:firstLine="708"/>
+        <w:jc w:val="both"/>
+        <w:rPr>
+          <w:sz w:val="28"/>
+          <w:szCs w:val="28"/>
+        </w:rPr>
+      </w:pPr>
+    </w:p>
+    <w:p>
+      <w:pPr>
+        <w:ind w:firstLine="708"/>
+        <w:jc w:val="both"/>
+        <w:rPr>
+          <w:sz w:val="28"/>
+          <w:szCs w:val="28"/>
+        </w:rPr>
+      </w:pPr>
+    </w:p>
+    <w:p>
+      <w:pPr>
+        <w:ind w:firstLine="708"/>
+        <w:jc w:val="both"/>
+        <w:rPr>
+          <w:sz w:val="28"/>
+          <w:szCs w:val="28"/>
+        </w:rPr>
+      </w:pPr>
+    </w:p>
+    <w:p>
+      <w:pPr>
+        <w:ind w:firstLine="708"/>
+        <w:jc w:val="both"/>
+        <w:rPr>
+          <w:sz w:val="28"/>
+          <w:szCs w:val="28"/>
+        </w:rPr>
+      </w:pPr>
+      <w:r>
+        <w:rPr>
+          <w:noProof/>
+          <w:lang w:eastAsia="pt-PT"/>
+        </w:rPr>
+        <w:lastRenderedPageBreak/>
+        <w:drawing>
+          <wp:anchor distT="0" distB="0" distL="114300" distR="114300" simplePos="0" relativeHeight="251671552" behindDoc="1" locked="0" layoutInCell="1" allowOverlap="1" wp14:anchorId="415904F3" wp14:editId="5F3BD95B">
+            <wp:simplePos x="0" y="0"/>
+            <wp:positionH relativeFrom="column">
+              <wp:posOffset>-96520</wp:posOffset>
+            </wp:positionH>
+            <wp:positionV relativeFrom="paragraph">
+              <wp:posOffset>838835</wp:posOffset>
+            </wp:positionV>
+            <wp:extent cx="2608580" cy="3399790"/>
+            <wp:effectExtent l="0" t="0" r="0" b="3810"/>
+            <wp:wrapTight wrapText="bothSides">
+              <wp:wrapPolygon edited="0">
+                <wp:start x="0" y="0"/>
+                <wp:lineTo x="0" y="21544"/>
+                <wp:lineTo x="21453" y="21544"/>
+                <wp:lineTo x="21453" y="0"/>
+                <wp:lineTo x="0" y="0"/>
+              </wp:wrapPolygon>
+            </wp:wrapTight>
+            <wp:docPr id="16" name="Imagem 16" descr="https://media.discordapp.net/attachments/636150942248468480/671474801155768365/ssssssssssss.jpeg?width=380&amp;height=676"/>
+            <wp:cNvGraphicFramePr>
+              <a:graphicFrameLocks xmlns:a="http://schemas.openxmlformats.org/drawingml/2006/main" noChangeAspect="1"/>
+            </wp:cNvGraphicFramePr>
+            <a:graphic xmlns:a="http://schemas.openxmlformats.org/drawingml/2006/main">
+              <a:graphicData uri="http://schemas.openxmlformats.org/drawingml/2006/picture">
+                <pic:pic xmlns:pic="http://schemas.openxmlformats.org/drawingml/2006/picture">
+                  <pic:nvPicPr>
+                    <pic:cNvPr id="0" name="Picture 31" descr="https://media.discordapp.net/attachments/636150942248468480/671474801155768365/ssssssssssss.jpeg?width=380&amp;height=676"/>
+                    <pic:cNvPicPr>
+                      <a:picLocks noChangeAspect="1" noChangeArrowheads="1"/>
+                    </pic:cNvPicPr>
+                  </pic:nvPicPr>
+                  <pic:blipFill rotWithShape="1">
+                    <a:blip r:embed="rId22">
+                      <a:extLst>
+                        <a:ext uri="{28A0092B-C50C-407E-A947-70E740481C1C}">
+                          <a14:useLocalDpi xmlns:a14="http://schemas.microsoft.com/office/drawing/2010/main" val="0"/>
+                        </a:ext>
+                      </a:extLst>
+                    </a:blip>
+                    <a:srcRect b="26793"/>
+                    <a:stretch/>
+                  </pic:blipFill>
+                  <pic:spPr bwMode="auto">
+                    <a:xfrm>
+                      <a:off x="0" y="0"/>
+                      <a:ext cx="2608580" cy="3399790"/>
+                    </a:xfrm>
+                    <a:prstGeom prst="rect">
+                      <a:avLst/>
+                    </a:prstGeom>
+                    <a:noFill/>
+                    <a:ln>
+                      <a:noFill/>
+                    </a:ln>
+                    <a:extLst>
+                      <a:ext uri="{53640926-AAD7-44D8-BBD7-CCE9431645EC}">
+                        <a14:shadowObscured xmlns:a14="http://schemas.microsoft.com/office/drawing/2010/main"/>
+                      </a:ext>
+                    </a:extLst>
+                  </pic:spPr>
+                </pic:pic>
+              </a:graphicData>
+            </a:graphic>
+            <wp14:sizeRelH relativeFrom="page">
+              <wp14:pctWidth>0</wp14:pctWidth>
+            </wp14:sizeRelH>
+            <wp14:sizeRelV relativeFrom="page">
+              <wp14:pctHeight>0</wp14:pctHeight>
+            </wp14:sizeRelV>
+          </wp:anchor>
+        </w:drawing>
+      </w:r>
+      <w:r>
+        <w:rPr>
+          <w:noProof/>
+          <w:lang w:eastAsia="pt-PT"/>
+        </w:rPr>
+        <w:drawing>
+          <wp:anchor distT="0" distB="0" distL="114300" distR="114300" simplePos="0" relativeHeight="251672576" behindDoc="1" locked="0" layoutInCell="1" allowOverlap="1" wp14:anchorId="4ECFB508" wp14:editId="3DA3CCD7">
+            <wp:simplePos x="0" y="0"/>
+            <wp:positionH relativeFrom="column">
+              <wp:posOffset>2688625</wp:posOffset>
+            </wp:positionH>
+            <wp:positionV relativeFrom="paragraph">
+              <wp:posOffset>841339</wp:posOffset>
+            </wp:positionV>
+            <wp:extent cx="2882900" cy="3399790"/>
+            <wp:effectExtent l="0" t="0" r="0" b="3810"/>
+            <wp:wrapTight wrapText="bothSides">
+              <wp:wrapPolygon edited="0">
+                <wp:start x="0" y="0"/>
+                <wp:lineTo x="0" y="21544"/>
+                <wp:lineTo x="21505" y="21544"/>
+                <wp:lineTo x="21505" y="0"/>
+                <wp:lineTo x="0" y="0"/>
+              </wp:wrapPolygon>
+            </wp:wrapTight>
+            <wp:docPr id="14" name="Imagem 14" descr="https://i.gyazo.com/1ca678c8b8f7d195389bdca9024aa819.png"/>
+            <wp:cNvGraphicFramePr>
+              <a:graphicFrameLocks xmlns:a="http://schemas.openxmlformats.org/drawingml/2006/main" noChangeAspect="1"/>
+            </wp:cNvGraphicFramePr>
+            <a:graphic xmlns:a="http://schemas.openxmlformats.org/drawingml/2006/main">
+              <a:graphicData uri="http://schemas.openxmlformats.org/drawingml/2006/picture">
+                <pic:pic xmlns:pic="http://schemas.openxmlformats.org/drawingml/2006/picture">
+                  <pic:nvPicPr>
+                    <pic:cNvPr id="0" name="Picture 27" descr="https://i.gyazo.com/1ca678c8b8f7d195389bdca9024aa819.png"/>
+                    <pic:cNvPicPr>
+                      <a:picLocks noChangeAspect="1" noChangeArrowheads="1"/>
+                    </pic:cNvPicPr>
+                  </pic:nvPicPr>
+                  <pic:blipFill>
+                    <a:blip r:embed="rId23">
+                      <a:extLst>
+                        <a:ext uri="{28A0092B-C50C-407E-A947-70E740481C1C}">
+                          <a14:useLocalDpi xmlns:a14="http://schemas.microsoft.com/office/drawing/2010/main" val="0"/>
+                        </a:ext>
+                      </a:extLst>
+                    </a:blip>
+                    <a:srcRect/>
+                    <a:stretch>
+                      <a:fillRect/>
+                    </a:stretch>
+                  </pic:blipFill>
+                  <pic:spPr bwMode="auto">
+                    <a:xfrm>
+                      <a:off x="0" y="0"/>
+                      <a:ext cx="2882900" cy="3399790"/>
+                    </a:xfrm>
+                    <a:prstGeom prst="rect">
+                      <a:avLst/>
+                    </a:prstGeom>
+                    <a:noFill/>
+                    <a:ln>
+                      <a:noFill/>
+                    </a:ln>
+                  </pic:spPr>
+                </pic:pic>
+              </a:graphicData>
+            </a:graphic>
+            <wp14:sizeRelH relativeFrom="page">
+              <wp14:pctWidth>0</wp14:pctWidth>
+            </wp14:sizeRelH>
+            <wp14:sizeRelV relativeFrom="page">
+              <wp14:pctHeight>0</wp14:pctHeight>
+            </wp14:sizeRelV>
+          </wp:anchor>
+        </w:drawing>
+      </w:r>
+      <w:r>
+        <w:rPr>
+          <w:sz w:val="28"/>
+          <w:szCs w:val="28"/>
+        </w:rPr>
+        <w:t xml:space="preserve">Decidimos que os asteroides iam ter </w:t>
+      </w:r>
+      <w:r>
+        <w:rPr>
+          <w:sz w:val="28"/>
+          <w:szCs w:val="28"/>
+        </w:rPr>
+        <w:t>quatro</w:t>
+      </w:r>
+      <w:r>
+        <w:rPr>
+          <w:sz w:val="28"/>
+          <w:szCs w:val="28"/>
+        </w:rPr>
+        <w:t xml:space="preserve"> pontos de partida sendo estes os </w:t>
+      </w:r>
+      <w:r>
+        <w:rPr>
+          <w:sz w:val="28"/>
+          <w:szCs w:val="28"/>
+        </w:rPr>
+        <w:t>quatro</w:t>
+      </w:r>
+      <w:r>
+        <w:rPr>
+          <w:sz w:val="28"/>
+          <w:szCs w:val="28"/>
+        </w:rPr>
+        <w:t xml:space="preserve"> cantos do canvas. Aqui está um esboço que fizemos </w:t>
+      </w:r>
+      <w:r>
+        <w:rPr>
+          <w:sz w:val="28"/>
+          <w:szCs w:val="28"/>
+        </w:rPr>
+        <w:t xml:space="preserve">como auxílio </w:t>
+      </w:r>
+      <w:r>
+        <w:rPr>
+          <w:sz w:val="28"/>
+          <w:szCs w:val="28"/>
+        </w:rPr>
+        <w:t>para os cálculos da direção dos asteroides seguido do código:</w:t>
+      </w:r>
+    </w:p>
+    <w:p>
+      <w:pPr>
+        <w:ind w:firstLine="708"/>
+        <w:jc w:val="both"/>
+        <w:rPr>
+          <w:sz w:val="28"/>
+          <w:szCs w:val="28"/>
+        </w:rPr>
+      </w:pPr>
+    </w:p>
+    <w:p>
+      <w:pPr>
+        <w:rPr>
+          <w:b/>
+          <w:bCs/>
+          <w:sz w:val="28"/>
+          <w:szCs w:val="28"/>
+        </w:rPr>
+      </w:pPr>
+    </w:p>
+    <w:p>
+      <w:pPr>
+        <w:rPr>
+          <w:b/>
+          <w:bCs/>
+          <w:sz w:val="28"/>
+          <w:szCs w:val="28"/>
+        </w:rPr>
+      </w:pPr>
+    </w:p>
+    <w:p>
+      <w:pPr>
+        <w:rPr>
+          <w:b/>
+          <w:bCs/>
+          <w:sz w:val="28"/>
+          <w:szCs w:val="28"/>
+        </w:rPr>
+      </w:pPr>
+    </w:p>
+    <w:p>
+      <w:pPr>
+        <w:rPr>
+          <w:b/>
+          <w:bCs/>
+          <w:sz w:val="28"/>
+          <w:szCs w:val="28"/>
+        </w:rPr>
+      </w:pPr>
+    </w:p>
+    <w:p>
+      <w:pPr>
+        <w:rPr>
+          <w:b/>
+          <w:bCs/>
+          <w:sz w:val="28"/>
+          <w:szCs w:val="28"/>
+        </w:rPr>
+      </w:pPr>
+    </w:p>
+    <w:p>
+      <w:pPr>
+        <w:rPr>
+          <w:b/>
+          <w:bCs/>
+          <w:sz w:val="28"/>
+          <w:szCs w:val="28"/>
+        </w:rPr>
+      </w:pPr>
+    </w:p>
+    <w:p>
+      <w:pPr>
+        <w:rPr>
+          <w:b/>
+          <w:bCs/>
+          <w:sz w:val="28"/>
+          <w:szCs w:val="28"/>
+        </w:rPr>
+      </w:pPr>
+    </w:p>
+    <w:p>
+      <w:pPr>
+        <w:rPr>
+          <w:b/>
+          <w:bCs/>
+          <w:sz w:val="28"/>
+          <w:szCs w:val="28"/>
+        </w:rPr>
+      </w:pPr>
+    </w:p>
+    <w:p>
+      <w:pPr>
+        <w:rPr>
+          <w:b/>
+          <w:bCs/>
+          <w:sz w:val="28"/>
+          <w:szCs w:val="28"/>
+        </w:rPr>
+      </w:pPr>
+    </w:p>
+    <w:p>
+      <w:pPr>
+        <w:rPr>
+          <w:b/>
+          <w:bCs/>
+          <w:sz w:val="28"/>
+          <w:szCs w:val="28"/>
+        </w:rPr>
+      </w:pPr>
+    </w:p>
+    <w:p>
+      <w:pPr>
+        <w:rPr>
+          <w:b/>
+          <w:bCs/>
+          <w:sz w:val="28"/>
+          <w:szCs w:val="28"/>
+        </w:rPr>
+      </w:pPr>
+    </w:p>
+    <w:p>
+      <w:pPr>
+        <w:rPr>
+          <w:b/>
+          <w:bCs/>
+          <w:color w:val="4472C4" w:themeColor="accent1"/>
+          <w:sz w:val="32"/>
+          <w:szCs w:val="32"/>
+        </w:rPr>
+      </w:pPr>
+      <w:r>
+        <w:rPr>
+          <w:b/>
+          <w:bCs/>
+          <w:color w:val="4472C4" w:themeColor="accent1"/>
+          <w:sz w:val="32"/>
+          <w:szCs w:val="32"/>
+        </w:rPr>
+        <w:lastRenderedPageBreak/>
+        <w:t>MENU</w:t>
+      </w:r>
+    </w:p>
+    <w:p>
+      <w:pPr>
+        <w:spacing w:after="0"/>
+        <w:jc w:val="both"/>
+        <w:rPr>
+          <w:rFonts w:ascii="Times New Roman" w:eastAsia="Times New Roman" w:hAnsi="Times New Roman" w:cs="Times New Roman"/>
+          <w:sz w:val="24"/>
+          <w:szCs w:val="24"/>
+          <w:lang w:eastAsia="pt-PT"/>
+        </w:rPr>
+      </w:pPr>
+      <w:r>
+        <w:rPr>
+          <w:noProof/>
+          <w:lang w:eastAsia="pt-PT"/>
+        </w:rPr>
+        <w:drawing>
+          <wp:anchor distT="0" distB="0" distL="114300" distR="114300" simplePos="0" relativeHeight="251673600" behindDoc="1" locked="0" layoutInCell="1" allowOverlap="1" wp14:anchorId="4E96BA6B" wp14:editId="5548D1BF">
+            <wp:simplePos x="0" y="0"/>
+            <wp:positionH relativeFrom="column">
+              <wp:posOffset>-11430</wp:posOffset>
+            </wp:positionH>
+            <wp:positionV relativeFrom="paragraph">
+              <wp:posOffset>1607525</wp:posOffset>
+            </wp:positionV>
+            <wp:extent cx="3109595" cy="2202180"/>
+            <wp:effectExtent l="0" t="0" r="1905" b="0"/>
+            <wp:wrapTight wrapText="bothSides">
+              <wp:wrapPolygon edited="0">
+                <wp:start x="0" y="0"/>
+                <wp:lineTo x="0" y="21426"/>
+                <wp:lineTo x="21525" y="21426"/>
+                <wp:lineTo x="21525" y="0"/>
+                <wp:lineTo x="0" y="0"/>
+              </wp:wrapPolygon>
+            </wp:wrapTight>
+            <wp:docPr id="17" name="Imagem 17" descr="https://media.discordapp.net/attachments/636150942248468480/671462002987892776/WhatsApp_Image_2020-01-27_at_21.08.51.jpeg?width=508&amp;height=676"/>
+            <wp:cNvGraphicFramePr>
+              <a:graphicFrameLocks xmlns:a="http://schemas.openxmlformats.org/drawingml/2006/main" noChangeAspect="1"/>
+            </wp:cNvGraphicFramePr>
+            <a:graphic xmlns:a="http://schemas.openxmlformats.org/drawingml/2006/main">
+              <a:graphicData uri="http://schemas.openxmlformats.org/drawingml/2006/picture">
+                <pic:pic xmlns:pic="http://schemas.openxmlformats.org/drawingml/2006/picture">
+                  <pic:nvPicPr>
+                    <pic:cNvPr id="0" name="Picture 33" descr="https://media.discordapp.net/attachments/636150942248468480/671462002987892776/WhatsApp_Image_2020-01-27_at_21.08.51.jpeg?width=508&amp;height=676"/>
+                    <pic:cNvPicPr>
+                      <a:picLocks noChangeAspect="1" noChangeArrowheads="1"/>
+                    </pic:cNvPicPr>
+                  </pic:nvPicPr>
+                  <pic:blipFill rotWithShape="1">
+                    <a:blip r:embed="rId24">
+                      <a:extLst>
+                        <a:ext uri="{28A0092B-C50C-407E-A947-70E740481C1C}">
+                          <a14:useLocalDpi xmlns:a14="http://schemas.microsoft.com/office/drawing/2010/main" val="0"/>
+                        </a:ext>
+                      </a:extLst>
+                    </a:blip>
+                    <a:srcRect t="19955" b="28350"/>
+                    <a:stretch/>
+                  </pic:blipFill>
+                  <pic:spPr bwMode="auto">
+                    <a:xfrm>
+                      <a:off x="0" y="0"/>
+                      <a:ext cx="3109595" cy="2202180"/>
+                    </a:xfrm>
+                    <a:prstGeom prst="rect">
+                      <a:avLst/>
+                    </a:prstGeom>
+                    <a:noFill/>
+                    <a:ln>
+                      <a:noFill/>
+                    </a:ln>
+                    <a:extLst>
+                      <a:ext uri="{53640926-AAD7-44D8-BBD7-CCE9431645EC}">
+                        <a14:shadowObscured xmlns:a14="http://schemas.microsoft.com/office/drawing/2010/main"/>
+                      </a:ext>
+                    </a:extLst>
+                  </pic:spPr>
+                </pic:pic>
+              </a:graphicData>
+            </a:graphic>
+            <wp14:sizeRelH relativeFrom="page">
+              <wp14:pctWidth>0</wp14:pctWidth>
+            </wp14:sizeRelH>
+            <wp14:sizeRelV relativeFrom="page">
+              <wp14:pctHeight>0</wp14:pctHeight>
+            </wp14:sizeRelV>
+          </wp:anchor>
+        </w:drawing>
+      </w:r>
+      <w:r>
+        <w:rPr>
+          <w:rFonts w:ascii="Times New Roman" w:eastAsia="Times New Roman" w:hAnsi="Times New Roman" w:cs="Times New Roman"/>
+          <w:noProof/>
+          <w:sz w:val="24"/>
+          <w:szCs w:val="24"/>
+          <w:lang w:eastAsia="pt-PT"/>
+        </w:rPr>
+        <w:drawing>
+          <wp:anchor distT="0" distB="0" distL="114300" distR="114300" simplePos="0" relativeHeight="251674624" behindDoc="1" locked="0" layoutInCell="1" allowOverlap="1" wp14:anchorId="0EAC9AB6" wp14:editId="03FFBE26">
+            <wp:simplePos x="0" y="0"/>
+            <wp:positionH relativeFrom="column">
+              <wp:posOffset>-11430</wp:posOffset>
+            </wp:positionH>
+            <wp:positionV relativeFrom="paragraph">
+              <wp:posOffset>4042410</wp:posOffset>
+            </wp:positionV>
+            <wp:extent cx="5447665" cy="1050290"/>
+            <wp:effectExtent l="0" t="0" r="635" b="3810"/>
+            <wp:wrapTight wrapText="bothSides">
+              <wp:wrapPolygon edited="0">
+                <wp:start x="0" y="0"/>
+                <wp:lineTo x="0" y="21417"/>
+                <wp:lineTo x="21552" y="21417"/>
+                <wp:lineTo x="21552" y="0"/>
+                <wp:lineTo x="0" y="0"/>
+              </wp:wrapPolygon>
+            </wp:wrapTight>
+            <wp:docPr id="18" name="Imagem 18" descr="Uma imagem com texto&#10;&#10;Descrição gerada automaticamente"/>
+            <wp:cNvGraphicFramePr>
+              <a:graphicFrameLocks xmlns:a="http://schemas.openxmlformats.org/drawingml/2006/main" noChangeAspect="1"/>
+            </wp:cNvGraphicFramePr>
+            <a:graphic xmlns:a="http://schemas.openxmlformats.org/drawingml/2006/main">
+              <a:graphicData uri="http://schemas.openxmlformats.org/drawingml/2006/picture">
+                <pic:pic xmlns:pic="http://schemas.openxmlformats.org/drawingml/2006/picture">
+                  <pic:nvPicPr>
+                    <pic:cNvPr id="0" name="Picture 1"/>
+                    <pic:cNvPicPr>
+                      <a:picLocks noChangeAspect="1" noChangeArrowheads="1"/>
+                    </pic:cNvPicPr>
+                  </pic:nvPicPr>
+                  <pic:blipFill rotWithShape="1">
+                    <a:blip r:embed="rId25">
+                      <a:extLst>
+                        <a:ext uri="{28A0092B-C50C-407E-A947-70E740481C1C}">
+                          <a14:useLocalDpi xmlns:a14="http://schemas.microsoft.com/office/drawing/2010/main" val="0"/>
+                        </a:ext>
+                      </a:extLst>
+                    </a:blip>
+                    <a:srcRect t="14352" b="59812"/>
+                    <a:stretch/>
+                  </pic:blipFill>
+                  <pic:spPr bwMode="auto">
+                    <a:xfrm>
+                      <a:off x="0" y="0"/>
+                      <a:ext cx="5447665" cy="1050290"/>
+                    </a:xfrm>
+                    <a:prstGeom prst="rect">
+                      <a:avLst/>
+                    </a:prstGeom>
+                    <a:noFill/>
+                    <a:ln>
+                      <a:noFill/>
+                    </a:ln>
+                    <a:extLst>
+                      <a:ext uri="{53640926-AAD7-44D8-BBD7-CCE9431645EC}">
+                        <a14:shadowObscured xmlns:a14="http://schemas.microsoft.com/office/drawing/2010/main"/>
+                      </a:ext>
+                    </a:extLst>
+                  </pic:spPr>
+                </pic:pic>
+              </a:graphicData>
+            </a:graphic>
+            <wp14:sizeRelH relativeFrom="page">
+              <wp14:pctWidth>0</wp14:pctWidth>
+            </wp14:sizeRelH>
+            <wp14:sizeRelV relativeFrom="page">
+              <wp14:pctHeight>0</wp14:pctHeight>
+            </wp14:sizeRelV>
+          </wp:anchor>
+        </w:drawing>
+      </w:r>
+      <w:r>
+        <w:rPr>
+          <w:sz w:val="28"/>
+          <w:szCs w:val="28"/>
+        </w:rPr>
+        <w:tab/>
+      </w:r>
+      <w:r>
+        <w:rPr>
+          <w:sz w:val="28"/>
+          <w:szCs w:val="28"/>
+        </w:rPr>
+        <w:t>Inicialmente</w:t>
+      </w:r>
+      <w:r>
+        <w:rPr>
+          <w:sz w:val="28"/>
+          <w:szCs w:val="28"/>
+        </w:rPr>
+        <w:t xml:space="preserve"> pesquisamos vários jogos para inspiração </w:t>
+      </w:r>
+      <w:r>
+        <w:rPr>
+          <w:sz w:val="28"/>
+          <w:szCs w:val="28"/>
+        </w:rPr>
+        <w:t xml:space="preserve">de menus e para tentarmos </w:t>
+      </w:r>
+      <w:r>
+        <w:rPr>
+          <w:sz w:val="28"/>
+          <w:szCs w:val="28"/>
+        </w:rPr>
+        <w:t xml:space="preserve">chegar a um acordo de como </w:t>
+      </w:r>
+      <w:r>
+        <w:rPr>
+          <w:sz w:val="28"/>
+          <w:szCs w:val="28"/>
+        </w:rPr>
+        <w:t>gostariamos</w:t>
+      </w:r>
+      <w:r>
+        <w:rPr>
+          <w:sz w:val="28"/>
+          <w:szCs w:val="28"/>
+        </w:rPr>
+        <w:t xml:space="preserve"> </w:t>
+      </w:r>
+      <w:r>
+        <w:rPr>
+          <w:sz w:val="28"/>
+          <w:szCs w:val="28"/>
+        </w:rPr>
+        <w:t>que fosse</w:t>
+      </w:r>
+      <w:r>
+        <w:rPr>
+          <w:sz w:val="28"/>
+          <w:szCs w:val="28"/>
+        </w:rPr>
+        <w:t xml:space="preserve"> a estética do </w:t>
+      </w:r>
+      <w:r>
+        <w:rPr>
+          <w:sz w:val="28"/>
+          <w:szCs w:val="28"/>
+        </w:rPr>
+        <w:t xml:space="preserve">nosso </w:t>
+      </w:r>
+      <w:r>
+        <w:rPr>
+          <w:sz w:val="28"/>
+          <w:szCs w:val="28"/>
+        </w:rPr>
+        <w:t>menu</w:t>
+      </w:r>
+      <w:r>
+        <w:rPr>
+          <w:sz w:val="28"/>
+          <w:szCs w:val="28"/>
+        </w:rPr>
+        <w:t>. Após pesquisas fizemos alguns esboços que nos levaram à ideia principal: ter uma animação de fundo com vários asteroides e ter uma animação no título, inicialmente gostaríamos de ter uma opção de controlos (que foi exequível) e uma opção de definições. Para</w:t>
+      </w:r>
+      <w:r>
+        <w:rPr>
+          <w:sz w:val="28"/>
+          <w:szCs w:val="28"/>
+        </w:rPr>
+        <w:t xml:space="preserve"> </w:t>
+      </w:r>
+      <w:r>
+        <w:rPr>
+          <w:sz w:val="28"/>
+          <w:szCs w:val="28"/>
+        </w:rPr>
+        <w:t xml:space="preserve">o </w:t>
+      </w:r>
+      <w:r>
+        <w:rPr>
+          <w:sz w:val="28"/>
+          <w:szCs w:val="28"/>
+        </w:rPr>
+        <w:t xml:space="preserve">título </w:t>
+      </w:r>
+      <w:r>
+        <w:rPr>
+          <w:sz w:val="28"/>
+          <w:szCs w:val="28"/>
+        </w:rPr>
+        <w:t xml:space="preserve">principal tinhamos a ideia de animar cada letra para dar um efeito de cascata com um fade. Decidimos que a cor inicial do título seria transparente, apenas com o contorno da palavra e, no fim da animação, o título estaria todo branco, como </w:t>
+      </w:r>
+      <w:r>
+        <w:rPr>
+          <w:sz w:val="28"/>
+          <w:szCs w:val="28"/>
+        </w:rPr>
+        <w:t xml:space="preserve">mostra na imagem seguinte: </w:t>
+      </w:r>
+      <w:r>
+        <w:rPr>
+          <w:rFonts w:ascii="Times New Roman" w:eastAsia="Times New Roman" w:hAnsi="Times New Roman" w:cs="Times New Roman"/>
+          <w:sz w:val="24"/>
+          <w:szCs w:val="24"/>
+          <w:lang w:eastAsia="pt-PT"/>
+        </w:rPr>
+        <w:fldChar w:fldCharType="begin"/>
+      </w:r>
+      <w:r>
+        <w:rPr>
+          <w:rFonts w:ascii="Times New Roman" w:eastAsia="Times New Roman" w:hAnsi="Times New Roman" w:cs="Times New Roman"/>
+          <w:sz w:val="24"/>
+          <w:szCs w:val="24"/>
+          <w:lang w:eastAsia="pt-PT"/>
+        </w:rPr>
+        <w:instrText xml:space="preserve"> INCLUDEPICTURE "C:\\var\\folders\\dw\\0xrcvmyd6zb5j441ff2q1zy40000gn\\T\\com.microsoft.Word\\WebArchiveCopyPasteTempFiles\\8947cb20f42b8e74d8cbb3b6c897a57e.png" \* MERGEFORMAT </w:instrText>
+      </w:r>
+      <w:r>
+        <w:rPr>
+          <w:rFonts w:ascii="Times New Roman" w:eastAsia="Times New Roman" w:hAnsi="Times New Roman" w:cs="Times New Roman"/>
+          <w:sz w:val="24"/>
+          <w:szCs w:val="24"/>
+          <w:lang w:eastAsia="pt-PT"/>
+        </w:rPr>
+        <w:fldChar w:fldCharType="end"/>
+      </w:r>
+    </w:p>
+    <w:p>
+      <w:pPr>
+        <w:ind w:firstLine="708"/>
+        <w:jc w:val="both"/>
+        <w:rPr>
+          <w:sz w:val="28"/>
+          <w:szCs w:val="28"/>
+        </w:rPr>
+      </w:pPr>
+      <w:r>
+        <w:rPr>
+          <w:rFonts w:ascii="Times New Roman" w:eastAsia="Times New Roman" w:hAnsi="Times New Roman" w:cs="Times New Roman"/>
+          <w:noProof/>
+          <w:sz w:val="24"/>
+          <w:szCs w:val="24"/>
+          <w:lang w:eastAsia="pt-PT"/>
+        </w:rPr>
+        <w:drawing>
+          <wp:anchor distT="0" distB="0" distL="114300" distR="114300" simplePos="0" relativeHeight="251675648" behindDoc="1" locked="0" layoutInCell="1" allowOverlap="1" wp14:anchorId="3FAAAC68" wp14:editId="16E739B9">
+            <wp:simplePos x="0" y="0"/>
+            <wp:positionH relativeFrom="column">
+              <wp:posOffset>2461188</wp:posOffset>
+            </wp:positionH>
+            <wp:positionV relativeFrom="paragraph">
+              <wp:posOffset>1839192</wp:posOffset>
+            </wp:positionV>
+            <wp:extent cx="2974975" cy="2230755"/>
+            <wp:effectExtent l="0" t="0" r="0" b="4445"/>
+            <wp:wrapTight wrapText="bothSides">
+              <wp:wrapPolygon edited="0">
+                <wp:start x="0" y="0"/>
+                <wp:lineTo x="0" y="21520"/>
+                <wp:lineTo x="21485" y="21520"/>
+                <wp:lineTo x="21485" y="0"/>
+                <wp:lineTo x="0" y="0"/>
+              </wp:wrapPolygon>
+            </wp:wrapTight>
+            <wp:docPr id="20" name="Imagem 20" descr="Uma imagem com texto&#10;&#10;Descrição gerada automaticamente"/>
+            <wp:cNvGraphicFramePr>
+              <a:graphicFrameLocks xmlns:a="http://schemas.openxmlformats.org/drawingml/2006/main" noChangeAspect="1"/>
+            </wp:cNvGraphicFramePr>
+            <a:graphic xmlns:a="http://schemas.openxmlformats.org/drawingml/2006/main">
+              <a:graphicData uri="http://schemas.openxmlformats.org/drawingml/2006/picture">
+                <pic:pic xmlns:pic="http://schemas.openxmlformats.org/drawingml/2006/picture">
+                  <pic:nvPicPr>
+                    <pic:cNvPr id="0" name="Picture 5"/>
+                    <pic:cNvPicPr>
+                      <a:picLocks noChangeAspect="1" noChangeArrowheads="1"/>
+                    </pic:cNvPicPr>
+                  </pic:nvPicPr>
+                  <pic:blipFill>
+                    <a:blip r:embed="rId26" cstate="print">
+                      <a:extLst>
+                        <a:ext uri="{28A0092B-C50C-407E-A947-70E740481C1C}">
+                          <a14:useLocalDpi xmlns:a14="http://schemas.microsoft.com/office/drawing/2010/main" val="0"/>
+                        </a:ext>
+                      </a:extLst>
+                    </a:blip>
+                    <a:srcRect/>
+                    <a:stretch>
+                      <a:fillRect/>
+                    </a:stretch>
+                  </pic:blipFill>
+                  <pic:spPr bwMode="auto">
+                    <a:xfrm>
+                      <a:off x="0" y="0"/>
+                      <a:ext cx="2974975" cy="2230755"/>
+                    </a:xfrm>
+                    <a:prstGeom prst="rect">
+                      <a:avLst/>
+                    </a:prstGeom>
+                    <a:noFill/>
+                    <a:ln>
+                      <a:noFill/>
+                    </a:ln>
+                  </pic:spPr>
+                </pic:pic>
+              </a:graphicData>
+            </a:graphic>
+            <wp14:sizeRelH relativeFrom="page">
+              <wp14:pctWidth>0</wp14:pctWidth>
+            </wp14:sizeRelH>
+            <wp14:sizeRelV relativeFrom="page">
+              <wp14:pctHeight>0</wp14:pctHeight>
+            </wp14:sizeRelV>
+          </wp:anchor>
+        </w:drawing>
+      </w:r>
+      <w:r>
+        <w:rPr>
+          <w:sz w:val="28"/>
+          <w:szCs w:val="28"/>
+        </w:rPr>
+        <w:t>Após a animação do título</w:t>
+      </w:r>
+      <w:r>
+        <w:rPr>
+          <w:sz w:val="28"/>
+          <w:szCs w:val="28"/>
+        </w:rPr>
+        <w:t xml:space="preserve"> fizemos um background onde usamos asteroides desenhados em playground (</w:t>
+      </w:r>
+      <w:hyperlink r:id="rId27" w:history="1">
+        <w:r>
+          <w:rPr>
+            <w:rStyle w:val="Hiperligao"/>
+            <w:sz w:val="28"/>
+            <w:szCs w:val="28"/>
+          </w:rPr>
+          <w:t>https://editor.method.ac/</w:t>
+        </w:r>
+      </w:hyperlink>
+      <w:r>
+        <w:rPr>
+          <w:sz w:val="28"/>
+          <w:szCs w:val="28"/>
+        </w:rPr>
+        <w:t>) mas manipulamos manualmente as suas coordenadas e animações CSS (blink, opacidade)</w:t>
+      </w:r>
+      <w:r>
+        <w:rPr>
+          <w:sz w:val="28"/>
+          <w:szCs w:val="28"/>
+        </w:rPr>
+        <w:t>. Decidimos fazer</w:t>
+      </w:r>
+      <w:r>
+        <w:rPr>
+          <w:sz w:val="28"/>
+          <w:szCs w:val="28"/>
+        </w:rPr>
+        <w:t xml:space="preserve"> um menu de controlos para </w:t>
+      </w:r>
+      <w:r>
+        <w:rPr>
+          <w:sz w:val="28"/>
+          <w:szCs w:val="28"/>
+        </w:rPr>
+        <w:t>informar</w:t>
+      </w:r>
+      <w:r>
+        <w:rPr>
+          <w:sz w:val="28"/>
+          <w:szCs w:val="28"/>
+        </w:rPr>
+        <w:t xml:space="preserve"> o jogador </w:t>
+      </w:r>
+      <w:r>
+        <w:rPr>
+          <w:sz w:val="28"/>
+          <w:szCs w:val="28"/>
+        </w:rPr>
+        <w:t>quais as teclas do jogo, como mostra na imagem seguinte:</w:t>
+      </w:r>
+    </w:p>
+    <w:p>
+      <w:pPr>
+        <w:spacing w:after="0" w:line="240" w:lineRule="auto"/>
+        <w:rPr>
+          <w:rFonts w:ascii="Times New Roman" w:eastAsia="Times New Roman" w:hAnsi="Times New Roman" w:cs="Times New Roman"/>
+          <w:sz w:val="24"/>
+          <w:szCs w:val="24"/>
+          <w:lang w:eastAsia="pt-PT"/>
+        </w:rPr>
+      </w:pPr>
+    </w:p>
+    <w:p>
+      <w:pPr>
+        <w:spacing w:after="0" w:line="240" w:lineRule="auto"/>
+        <w:rPr>
+          <w:rFonts w:ascii="Times New Roman" w:eastAsia="Times New Roman" w:hAnsi="Times New Roman" w:cs="Times New Roman"/>
+          <w:sz w:val="24"/>
+          <w:szCs w:val="24"/>
+          <w:lang w:eastAsia="pt-PT"/>
+        </w:rPr>
+      </w:pPr>
+      <w:r>
+        <w:rPr>
+          <w:rFonts w:ascii="Times New Roman" w:eastAsia="Times New Roman" w:hAnsi="Times New Roman" w:cs="Times New Roman"/>
+          <w:sz w:val="24"/>
+          <w:szCs w:val="24"/>
+          <w:lang w:eastAsia="pt-PT"/>
+        </w:rPr>
+        <w:fldChar w:fldCharType="begin"/>
+      </w:r>
+      <w:r>
+        <w:rPr>
+          <w:rFonts w:ascii="Times New Roman" w:eastAsia="Times New Roman" w:hAnsi="Times New Roman" w:cs="Times New Roman"/>
+          <w:sz w:val="24"/>
+          <w:szCs w:val="24"/>
+          <w:lang w:eastAsia="pt-PT"/>
+        </w:rPr>
+        <w:instrText xml:space="preserve"> INCLUDEPICTURE "C:\\var\\folders\\dw\\0xrcvmyd6zb5j441ff2q1zy40000gn\\T\\com.microsoft.Word\\WebArchiveCopyPasteTempFiles\\d07d1e4ebcf8bb82056a7f64eccef4de.png" \* MERGEFORMAT </w:instrText>
+      </w:r>
+      <w:r>
+        <w:rPr>
+          <w:rFonts w:ascii="Times New Roman" w:eastAsia="Times New Roman" w:hAnsi="Times New Roman" w:cs="Times New Roman"/>
+          <w:sz w:val="24"/>
+          <w:szCs w:val="24"/>
+          <w:lang w:eastAsia="pt-PT"/>
+        </w:rPr>
+        <w:fldChar w:fldCharType="end"/>
+      </w:r>
+    </w:p>
+    <w:p>
+      <w:pPr>
+        <w:spacing w:after="160" w:line="259" w:lineRule="auto"/>
+        <w:rPr>
+          <w:rStyle w:val="Forte"/>
+          <w:rFonts w:asciiTheme="majorHAnsi" w:eastAsiaTheme="majorEastAsia" w:hAnsiTheme="majorHAnsi" w:cstheme="majorBidi"/>
+          <w:color w:val="2F5496" w:themeColor="accent1" w:themeShade="BF"/>
+          <w:sz w:val="28"/>
+          <w:szCs w:val="28"/>
+        </w:rPr>
+      </w:pPr>
     </w:p>
     <w:p>
       <w:pPr>
         <w:pStyle w:val="Cabealho1"/>
-        <w:spacing w:line="360" w:lineRule="auto"/>
         <w:rPr>
           <w:rStyle w:val="Forte"/>
           <w:sz w:val="28"/>
           <w:szCs w:val="28"/>
         </w:rPr>
       </w:pPr>
-      <w:bookmarkStart w:id="2" w:name="_Toc30977546"/>
+      <w:bookmarkStart w:id="2" w:name="_Toc31060361"/>
       <w:r>
         <w:rPr>
           <w:rStyle w:val="Forte"/>
           <w:sz w:val="28"/>
           <w:szCs w:val="28"/>
         </w:rPr>
-        <w:t>DESENVOLVIMENTO D</w:t>
-      </w:r>
-      <w:r>
-        <w:rPr>
-          <w:rStyle w:val="Forte"/>
-          <w:sz w:val="28"/>
-          <w:szCs w:val="28"/>
-        </w:rPr>
-        <w:t>O JOGO</w:t>
+        <w:t>DIFICULDADES ENCONTRADAS</w:t>
       </w:r>
       <w:bookmarkEnd w:id="2"/>
     </w:p>
-    <w:p>
-      <w:r>
-        <w:t xml:space="preserve">Começamos por </w:t>
-      </w:r>
-      <w:proofErr w:type="gramStart"/>
-      <w:r>
-        <w:t>criar..</w:t>
-      </w:r>
-      <w:proofErr w:type="gramEnd"/>
-    </w:p>
-    <w:p>
-      <w:r>
-        <w:t xml:space="preserve">-construtor </w:t>
-      </w:r>
-      <w:proofErr w:type="spellStart"/>
-      <w:r>
-        <w:t>class</w:t>
-      </w:r>
-      <w:proofErr w:type="spellEnd"/>
-      <w:r>
-        <w:t xml:space="preserve"> </w:t>
-      </w:r>
-      <w:r>
-        <w:t xml:space="preserve">da nave e fazer as </w:t>
-      </w:r>
-      <w:r>
-        <w:t xml:space="preserve">funções </w:t>
-      </w:r>
-      <w:proofErr w:type="spellStart"/>
-      <w:r>
-        <w:t>draw</w:t>
-      </w:r>
-      <w:proofErr w:type="spellEnd"/>
-      <w:r>
-        <w:t xml:space="preserve"> e </w:t>
-      </w:r>
-      <w:proofErr w:type="spellStart"/>
-      <w:r>
-        <w:t>update</w:t>
-      </w:r>
-      <w:proofErr w:type="spellEnd"/>
-      <w:r>
-        <w:t xml:space="preserve"> para desenhar e mover</w:t>
-      </w:r>
-    </w:p>
-    <w:p>
-      <w:r>
-        <w:t>-</w:t>
-      </w:r>
-      <w:proofErr w:type="spellStart"/>
-      <w:r>
-        <w:t>event</w:t>
-      </w:r>
-      <w:proofErr w:type="spellEnd"/>
-      <w:r>
-        <w:t xml:space="preserve"> </w:t>
-      </w:r>
-      <w:proofErr w:type="spellStart"/>
-      <w:r>
-        <w:t>listeners</w:t>
-      </w:r>
-      <w:proofErr w:type="spellEnd"/>
-      <w:r>
-        <w:t xml:space="preserve"> para </w:t>
-      </w:r>
-      <w:proofErr w:type="spellStart"/>
-      <w:r>
-        <w:t>rightkey</w:t>
-      </w:r>
-      <w:proofErr w:type="spellEnd"/>
-      <w:r>
-        <w:t xml:space="preserve"> e </w:t>
-      </w:r>
-      <w:proofErr w:type="spellStart"/>
-      <w:r>
-        <w:t>leftkey</w:t>
-      </w:r>
-      <w:proofErr w:type="spellEnd"/>
-    </w:p>
-    <w:p>
-      <w:r>
-        <w:t xml:space="preserve">- Construtor </w:t>
-      </w:r>
-      <w:proofErr w:type="spellStart"/>
-      <w:r>
-        <w:t>class</w:t>
-      </w:r>
-      <w:proofErr w:type="spellEnd"/>
-      <w:r>
-        <w:t xml:space="preserve"> das balas e </w:t>
-      </w:r>
-      <w:proofErr w:type="spellStart"/>
-      <w:r>
-        <w:t>array</w:t>
-      </w:r>
-      <w:proofErr w:type="spellEnd"/>
-      <w:r>
-        <w:t xml:space="preserve"> de balas </w:t>
-      </w:r>
-    </w:p>
-    <w:p>
-      <w:r>
-        <w:t xml:space="preserve">- </w:t>
-      </w:r>
-      <w:proofErr w:type="spellStart"/>
-      <w:proofErr w:type="gramStart"/>
-      <w:r>
-        <w:t>event</w:t>
-      </w:r>
-      <w:proofErr w:type="spellEnd"/>
-      <w:proofErr w:type="gramEnd"/>
-      <w:r>
-        <w:t xml:space="preserve"> </w:t>
-      </w:r>
-      <w:proofErr w:type="spellStart"/>
-      <w:r>
-        <w:t>listener</w:t>
-      </w:r>
-      <w:proofErr w:type="spellEnd"/>
-      <w:r>
-        <w:t xml:space="preserve"> para </w:t>
-      </w:r>
-      <w:proofErr w:type="spellStart"/>
-      <w:r>
-        <w:t>spacebar</w:t>
-      </w:r>
-      <w:proofErr w:type="spellEnd"/>
-    </w:p>
-    <w:p>
-      <w:r>
-        <w:t xml:space="preserve">- Remove das balas fora do </w:t>
-      </w:r>
-      <w:proofErr w:type="spellStart"/>
-      <w:r>
-        <w:t>canvas</w:t>
-      </w:r>
-      <w:proofErr w:type="spellEnd"/>
-      <w:r>
-        <w:t xml:space="preserve"> </w:t>
-      </w:r>
-      <w:proofErr w:type="gramStart"/>
-      <w:r>
-        <w:t>com .</w:t>
-      </w:r>
-      <w:proofErr w:type="spellStart"/>
-      <w:r>
-        <w:t>splice</w:t>
-      </w:r>
-      <w:proofErr w:type="spellEnd"/>
-      <w:proofErr w:type="gramEnd"/>
-    </w:p>
-    <w:p>
-      <w:r>
-        <w:t>- Movimento da nave para a frente</w:t>
-      </w:r>
-    </w:p>
-    <w:p>
-      <w:r>
-        <w:t xml:space="preserve">- </w:t>
-      </w:r>
-      <w:proofErr w:type="spellStart"/>
-      <w:proofErr w:type="gramStart"/>
-      <w:r>
-        <w:t>event</w:t>
-      </w:r>
-      <w:proofErr w:type="spellEnd"/>
-      <w:proofErr w:type="gramEnd"/>
-      <w:r>
-        <w:t xml:space="preserve"> </w:t>
-      </w:r>
-      <w:proofErr w:type="spellStart"/>
-      <w:r>
-        <w:t>listener</w:t>
-      </w:r>
-      <w:proofErr w:type="spellEnd"/>
-      <w:r>
-        <w:t xml:space="preserve"> </w:t>
-      </w:r>
-      <w:proofErr w:type="spellStart"/>
-      <w:r>
-        <w:t>arrowUp</w:t>
-      </w:r>
-      <w:proofErr w:type="spellEnd"/>
-    </w:p>
-    <w:p>
-      <w:r>
-        <w:t xml:space="preserve">- </w:t>
-      </w:r>
-      <w:proofErr w:type="gramStart"/>
-      <w:r>
-        <w:t>limitar</w:t>
-      </w:r>
-      <w:proofErr w:type="gramEnd"/>
-      <w:r>
-        <w:t xml:space="preserve"> a nave a andar dentro do </w:t>
-      </w:r>
-      <w:proofErr w:type="spellStart"/>
-      <w:r>
-        <w:t>canvas</w:t>
-      </w:r>
-      <w:proofErr w:type="spellEnd"/>
-    </w:p>
-    <w:p>
-      <w:r>
-        <w:t xml:space="preserve">- </w:t>
-      </w:r>
-      <w:proofErr w:type="spellStart"/>
-      <w:proofErr w:type="gramStart"/>
-      <w:r>
-        <w:t>asteroids</w:t>
-      </w:r>
-      <w:proofErr w:type="spellEnd"/>
-      <w:proofErr w:type="gramEnd"/>
-      <w:r>
-        <w:t xml:space="preserve"> a dar </w:t>
-      </w:r>
-      <w:proofErr w:type="spellStart"/>
-      <w:r>
-        <w:t>spawn</w:t>
-      </w:r>
-      <w:proofErr w:type="spellEnd"/>
-      <w:r>
-        <w:t xml:space="preserve"> nos cantos do </w:t>
-      </w:r>
-      <w:proofErr w:type="spellStart"/>
-      <w:r>
-        <w:t>canvas</w:t>
-      </w:r>
-      <w:proofErr w:type="spellEnd"/>
-      <w:r>
-        <w:t xml:space="preserve"> com movimento </w:t>
-      </w:r>
-      <w:proofErr w:type="spellStart"/>
-      <w:r>
-        <w:t>random</w:t>
-      </w:r>
-      <w:proofErr w:type="spellEnd"/>
-    </w:p>
     <w:p/>
+    <w:p>
+      <w:pPr>
+        <w:jc w:val="both"/>
+        <w:rPr>
+          <w:sz w:val="28"/>
+          <w:szCs w:val="28"/>
+        </w:rPr>
+      </w:pPr>
+      <w:r>
+        <w:tab/>
+      </w:r>
+      <w:r>
+        <w:rPr>
+          <w:sz w:val="28"/>
+          <w:szCs w:val="28"/>
+        </w:rPr>
+        <w:t>Ao desenvolver o projeto encontramos várias dificuldades</w:t>
+      </w:r>
+      <w:r>
+        <w:rPr>
+          <w:sz w:val="28"/>
+          <w:szCs w:val="28"/>
+        </w:rPr>
+        <w:t xml:space="preserve">, </w:t>
+      </w:r>
+      <w:r>
+        <w:rPr>
+          <w:sz w:val="28"/>
+          <w:szCs w:val="28"/>
+        </w:rPr>
+        <w:t xml:space="preserve">como por exemplo: </w:t>
+      </w:r>
+    </w:p>
     <w:p>
       <w:pPr>
         <w:spacing w:line="360" w:lineRule="auto"/>
         <w:ind w:firstLine="708"/>
+        <w:jc w:val="both"/>
         <w:rPr>
           <w:rFonts w:ascii="Calibri" w:hAnsi="Calibri" w:cs="Calibri"/>
-          <w:sz w:val="28"/>
-          <w:szCs w:val="28"/>
-        </w:rPr>
-      </w:pPr>
+          <w:bCs/>
+          <w:sz w:val="28"/>
+          <w:szCs w:val="28"/>
+        </w:rPr>
+      </w:pPr>
+      <w:r>
+        <w:rPr>
+          <w:rFonts w:ascii="Calibri" w:hAnsi="Calibri" w:cs="Calibri"/>
+          <w:bCs/>
+          <w:sz w:val="28"/>
+          <w:szCs w:val="28"/>
+        </w:rPr>
+        <w:t xml:space="preserve">- </w:t>
+      </w:r>
+      <w:r>
+        <w:rPr>
+          <w:rFonts w:ascii="Calibri" w:hAnsi="Calibri" w:cs="Calibri"/>
+          <w:bCs/>
+          <w:sz w:val="28"/>
+          <w:szCs w:val="28"/>
+        </w:rPr>
+        <w:t>Desenhar a nave</w:t>
+      </w:r>
+      <w:r>
+        <w:rPr>
+          <w:rFonts w:ascii="Calibri" w:hAnsi="Calibri" w:cs="Calibri"/>
+          <w:bCs/>
+          <w:sz w:val="28"/>
+          <w:szCs w:val="28"/>
+        </w:rPr>
+        <w:t xml:space="preserve"> – Conseguimos ultrapassar o problema que inicialmente nos ocupou algum tempo. Solucionámo-lo com a ajuda da professora Teresa Terroso numa das aulas de Animação Gráfica;</w:t>
+      </w:r>
     </w:p>
     <w:p>
       <w:pPr>
         <w:spacing w:line="360" w:lineRule="auto"/>
         <w:ind w:firstLine="708"/>
+        <w:jc w:val="both"/>
         <w:rPr>
           <w:rFonts w:ascii="Calibri" w:hAnsi="Calibri" w:cs="Calibri"/>
-          <w:sz w:val="28"/>
-          <w:szCs w:val="28"/>
-        </w:rPr>
-      </w:pPr>
+          <w:bCs/>
+          <w:sz w:val="28"/>
+          <w:szCs w:val="28"/>
+        </w:rPr>
+      </w:pPr>
+      <w:r>
+        <w:rPr>
+          <w:rFonts w:ascii="Calibri" w:hAnsi="Calibri" w:cs="Calibri"/>
+          <w:bCs/>
+          <w:sz w:val="28"/>
+          <w:szCs w:val="28"/>
+        </w:rPr>
+        <w:t xml:space="preserve">- </w:t>
+      </w:r>
+      <w:r>
+        <w:rPr>
+          <w:rFonts w:ascii="Calibri" w:hAnsi="Calibri" w:cs="Calibri"/>
+          <w:bCs/>
+          <w:sz w:val="28"/>
+          <w:szCs w:val="28"/>
+        </w:rPr>
+        <w:t>Direção balas e ponto inicial das mesmas</w:t>
+      </w:r>
+      <w:r>
+        <w:rPr>
+          <w:rFonts w:ascii="Calibri" w:hAnsi="Calibri" w:cs="Calibri"/>
+          <w:bCs/>
+          <w:sz w:val="28"/>
+          <w:szCs w:val="28"/>
+        </w:rPr>
+        <w:t xml:space="preserve"> – Após várias pesquisas e pedidos de ajuda sobre o assunto conseguimos solucionar o problema da direção inicial das balas; </w:t>
+      </w:r>
     </w:p>
     <w:p>
       <w:pPr>
         <w:spacing w:line="360" w:lineRule="auto"/>
         <w:ind w:firstLine="708"/>
+        <w:jc w:val="both"/>
         <w:rPr>
           <w:rFonts w:ascii="Calibri" w:hAnsi="Calibri" w:cs="Calibri"/>
-          <w:sz w:val="28"/>
-          <w:szCs w:val="28"/>
-        </w:rPr>
-      </w:pPr>
+          <w:bCs/>
+          <w:sz w:val="28"/>
+          <w:szCs w:val="28"/>
+        </w:rPr>
+      </w:pPr>
+      <w:r>
+        <w:rPr>
+          <w:rFonts w:ascii="Calibri" w:hAnsi="Calibri" w:cs="Calibri"/>
+          <w:bCs/>
+          <w:sz w:val="28"/>
+          <w:szCs w:val="28"/>
+        </w:rPr>
+        <w:t>- Movimento da nave</w:t>
+      </w:r>
+      <w:r>
+        <w:rPr>
+          <w:rFonts w:ascii="Calibri" w:hAnsi="Calibri" w:cs="Calibri"/>
+          <w:bCs/>
+          <w:sz w:val="28"/>
+          <w:szCs w:val="28"/>
+        </w:rPr>
+        <w:t xml:space="preserve"> </w:t>
+      </w:r>
+      <w:r>
+        <w:rPr>
+          <w:rFonts w:ascii="Calibri" w:hAnsi="Calibri" w:cs="Calibri"/>
+          <w:bCs/>
+          <w:sz w:val="28"/>
+          <w:szCs w:val="28"/>
+        </w:rPr>
+        <w:t>–</w:t>
+      </w:r>
+      <w:r>
+        <w:rPr>
+          <w:rFonts w:ascii="Calibri" w:hAnsi="Calibri" w:cs="Calibri"/>
+          <w:bCs/>
+          <w:sz w:val="28"/>
+          <w:szCs w:val="28"/>
+        </w:rPr>
+        <w:t xml:space="preserve"> </w:t>
+      </w:r>
+      <w:r>
+        <w:rPr>
+          <w:rFonts w:ascii="Calibri" w:hAnsi="Calibri" w:cs="Calibri"/>
+          <w:bCs/>
+          <w:sz w:val="28"/>
+          <w:szCs w:val="28"/>
+        </w:rPr>
+        <w:t>Solucionado com pesquisa e ajuda da professora;</w:t>
+      </w:r>
     </w:p>
     <w:p>
       <w:pPr>
         <w:spacing w:line="360" w:lineRule="auto"/>
         <w:ind w:firstLine="708"/>
+        <w:jc w:val="both"/>
         <w:rPr>
           <w:rFonts w:ascii="Calibri" w:hAnsi="Calibri" w:cs="Calibri"/>
-          <w:sz w:val="28"/>
-          <w:szCs w:val="28"/>
-        </w:rPr>
-      </w:pPr>
+          <w:bCs/>
+          <w:sz w:val="28"/>
+          <w:szCs w:val="28"/>
+        </w:rPr>
+      </w:pPr>
+      <w:r>
+        <w:rPr>
+          <w:rFonts w:ascii="Calibri" w:hAnsi="Calibri" w:cs="Calibri"/>
+          <w:bCs/>
+          <w:sz w:val="28"/>
+          <w:szCs w:val="28"/>
+        </w:rPr>
+        <w:t>- Colisões (não superado)</w:t>
+      </w:r>
+      <w:r>
+        <w:rPr>
+          <w:rFonts w:ascii="Calibri" w:hAnsi="Calibri" w:cs="Calibri"/>
+          <w:bCs/>
+          <w:sz w:val="28"/>
+          <w:szCs w:val="28"/>
+        </w:rPr>
+        <w:t xml:space="preserve"> </w:t>
+      </w:r>
+      <w:r>
+        <w:rPr>
+          <w:rFonts w:ascii="Calibri" w:hAnsi="Calibri" w:cs="Calibri"/>
+          <w:bCs/>
+          <w:sz w:val="28"/>
+          <w:szCs w:val="28"/>
+        </w:rPr>
+        <w:t xml:space="preserve">– Um dos maiores desafios do jogo eram as colisões que, infelizmente, não conseguimos ultrapassar. </w:t>
+      </w:r>
     </w:p>
     <w:p>
       <w:pPr>
         <w:spacing w:line="360" w:lineRule="auto"/>
         <w:ind w:firstLine="708"/>
+        <w:jc w:val="both"/>
         <w:rPr>
           <w:rFonts w:ascii="Calibri" w:hAnsi="Calibri" w:cs="Calibri"/>
-          <w:sz w:val="28"/>
-          <w:szCs w:val="28"/>
-        </w:rPr>
-      </w:pPr>
-    </w:p>
-    <w:p>
-      <w:pPr>
-        <w:spacing w:line="360" w:lineRule="auto"/>
-        <w:ind w:firstLine="708"/>
-        <w:rPr>
-          <w:rFonts w:ascii="Calibri" w:hAnsi="Calibri" w:cs="Calibri"/>
-          <w:sz w:val="28"/>
-          <w:szCs w:val="28"/>
-        </w:rPr>
-      </w:pPr>
-    </w:p>
-    <w:p>
-      <w:pPr>
-        <w:spacing w:line="360" w:lineRule="auto"/>
-        <w:ind w:firstLine="708"/>
-        <w:rPr>
-          <w:rFonts w:ascii="Calibri" w:hAnsi="Calibri" w:cs="Calibri"/>
-          <w:sz w:val="28"/>
-          <w:szCs w:val="28"/>
-        </w:rPr>
-      </w:pPr>
-    </w:p>
-    <w:p>
-      <w:pPr>
-        <w:spacing w:line="360" w:lineRule="auto"/>
-        <w:ind w:firstLine="708"/>
-        <w:rPr>
-          <w:rFonts w:ascii="Calibri" w:hAnsi="Calibri" w:cs="Calibri"/>
-          <w:sz w:val="28"/>
-          <w:szCs w:val="28"/>
-        </w:rPr>
-      </w:pPr>
-    </w:p>
-    <w:p>
-      <w:pPr>
-        <w:spacing w:line="360" w:lineRule="auto"/>
-        <w:ind w:firstLine="708"/>
-        <w:rPr>
-          <w:rFonts w:ascii="Calibri" w:hAnsi="Calibri" w:cs="Calibri"/>
-          <w:sz w:val="28"/>
-          <w:szCs w:val="28"/>
-        </w:rPr>
-      </w:pPr>
-    </w:p>
-    <w:p>
-      <w:pPr>
-        <w:spacing w:line="360" w:lineRule="auto"/>
-        <w:ind w:firstLine="708"/>
-        <w:rPr>
-          <w:rFonts w:ascii="Calibri" w:hAnsi="Calibri" w:cs="Calibri"/>
-          <w:sz w:val="28"/>
-          <w:szCs w:val="28"/>
-        </w:rPr>
-      </w:pPr>
-    </w:p>
-    <w:p>
-      <w:pPr>
-        <w:spacing w:line="360" w:lineRule="auto"/>
-        <w:ind w:firstLine="708"/>
-        <w:rPr>
-          <w:rFonts w:ascii="Calibri" w:hAnsi="Calibri" w:cs="Calibri"/>
-          <w:sz w:val="28"/>
-          <w:szCs w:val="28"/>
-        </w:rPr>
-      </w:pPr>
-    </w:p>
-    <w:p>
-      <w:pPr>
-        <w:spacing w:line="360" w:lineRule="auto"/>
-        <w:ind w:firstLine="708"/>
-        <w:rPr>
-          <w:rFonts w:ascii="Calibri" w:hAnsi="Calibri" w:cs="Calibri"/>
-          <w:sz w:val="28"/>
-          <w:szCs w:val="28"/>
-        </w:rPr>
-      </w:pPr>
-    </w:p>
-    <w:p>
-      <w:pPr>
-        <w:spacing w:line="360" w:lineRule="auto"/>
-        <w:ind w:firstLine="708"/>
-        <w:rPr>
-          <w:rFonts w:ascii="Calibri" w:hAnsi="Calibri" w:cs="Calibri"/>
-          <w:sz w:val="28"/>
-          <w:szCs w:val="28"/>
-        </w:rPr>
-      </w:pPr>
-    </w:p>
-    <w:p>
-      <w:pPr>
-        <w:spacing w:line="360" w:lineRule="auto"/>
-        <w:ind w:firstLine="708"/>
-        <w:rPr>
-          <w:rFonts w:ascii="Calibri" w:hAnsi="Calibri" w:cs="Calibri"/>
-          <w:sz w:val="28"/>
-          <w:szCs w:val="28"/>
-        </w:rPr>
-      </w:pPr>
-    </w:p>
-    <w:p>
-      <w:pPr>
-        <w:spacing w:line="360" w:lineRule="auto"/>
-        <w:ind w:firstLine="708"/>
-        <w:rPr>
-          <w:rFonts w:ascii="Calibri" w:hAnsi="Calibri" w:cs="Calibri"/>
-          <w:b/>
-          <w:bCs/>
-          <w:sz w:val="28"/>
-          <w:szCs w:val="28"/>
-        </w:rPr>
-      </w:pPr>
-    </w:p>
-    <w:p>
-      <w:pPr>
-        <w:pStyle w:val="Cabealho1"/>
-        <w:spacing w:line="360" w:lineRule="auto"/>
-        <w:rPr>
-          <w:b/>
-          <w:bCs/>
-          <w:sz w:val="28"/>
-          <w:szCs w:val="28"/>
-        </w:rPr>
-      </w:pPr>
-    </w:p>
-    <w:p>
-      <w:pPr>
-        <w:pStyle w:val="Cabealho1"/>
-        <w:rPr>
-          <w:rStyle w:val="Forte"/>
-          <w:sz w:val="28"/>
-          <w:szCs w:val="28"/>
-        </w:rPr>
-      </w:pPr>
-    </w:p>
-    <w:p>
-      <w:pPr>
-        <w:pStyle w:val="Cabealho1"/>
-        <w:rPr>
-          <w:rStyle w:val="Forte"/>
-          <w:sz w:val="28"/>
-          <w:szCs w:val="28"/>
-        </w:rPr>
-      </w:pPr>
-      <w:bookmarkStart w:id="3" w:name="_Toc30977547"/>
-      <w:r>
-        <w:rPr>
-          <w:rStyle w:val="Forte"/>
-          <w:sz w:val="28"/>
-          <w:szCs w:val="28"/>
-        </w:rPr>
-        <w:t>DIFICULDADES ENCONTRADAS</w:t>
-      </w:r>
-      <w:bookmarkEnd w:id="3"/>
-    </w:p>
-    <w:p/>
+          <w:bCs/>
+          <w:sz w:val="28"/>
+          <w:szCs w:val="28"/>
+        </w:rPr>
+      </w:pPr>
+    </w:p>
     <w:p>
       <w:pPr>
         <w:spacing w:line="360" w:lineRule="auto"/>
@@ -1790,15 +4392,17 @@
           <w:szCs w:val="24"/>
         </w:rPr>
       </w:pPr>
-      <w:r>
+    </w:p>
+    <w:p>
+      <w:pPr>
+        <w:spacing w:line="360" w:lineRule="auto"/>
         <w:rPr>
           <w:rFonts w:ascii="Calibri" w:hAnsi="Calibri" w:cs="Calibri"/>
           <w:bCs/>
           <w:sz w:val="24"/>
           <w:szCs w:val="24"/>
         </w:rPr>
-        <w:t>- DIFICULDADE EM DESENHAR A NAVE (SUPERADO)</w:t>
-      </w:r>
+      </w:pPr>
     </w:p>
     <w:p>
       <w:pPr>
@@ -1810,35 +4414,39 @@
           <w:szCs w:val="24"/>
         </w:rPr>
       </w:pPr>
-      <w:r>
+    </w:p>
+    <w:p>
+      <w:pPr>
+        <w:spacing w:line="360" w:lineRule="auto"/>
         <w:rPr>
           <w:rFonts w:ascii="Calibri" w:hAnsi="Calibri" w:cs="Calibri"/>
           <w:bCs/>
           <w:sz w:val="24"/>
           <w:szCs w:val="24"/>
         </w:rPr>
-        <w:t xml:space="preserve">- TRIGNOMETRIA </w:t>
-      </w:r>
-      <w:proofErr w:type="gramStart"/>
-      <w:r>
+      </w:pPr>
+    </w:p>
+    <w:p>
+      <w:pPr>
+        <w:spacing w:line="360" w:lineRule="auto"/>
         <w:rPr>
           <w:rFonts w:ascii="Calibri" w:hAnsi="Calibri" w:cs="Calibri"/>
           <w:bCs/>
           <w:sz w:val="24"/>
           <w:szCs w:val="24"/>
         </w:rPr>
-        <w:t>(?????</w:t>
-      </w:r>
-      <w:proofErr w:type="gramEnd"/>
-      <w:r>
+      </w:pPr>
+    </w:p>
+    <w:p>
+      <w:pPr>
+        <w:spacing w:line="360" w:lineRule="auto"/>
         <w:rPr>
           <w:rFonts w:ascii="Calibri" w:hAnsi="Calibri" w:cs="Calibri"/>
           <w:bCs/>
           <w:sz w:val="24"/>
           <w:szCs w:val="24"/>
         </w:rPr>
-        <w:t>)</w:t>
-      </w:r>
+      </w:pPr>
     </w:p>
     <w:p>
       <w:pPr>
@@ -1850,291 +4458,15 @@
           <w:szCs w:val="24"/>
         </w:rPr>
       </w:pPr>
-      <w:r>
+    </w:p>
+    <w:p>
+      <w:pPr>
         <w:rPr>
           <w:rFonts w:ascii="Calibri" w:hAnsi="Calibri" w:cs="Calibri"/>
           <w:bCs/>
           <w:sz w:val="24"/>
           <w:szCs w:val="24"/>
         </w:rPr>
-        <w:t>- DIREÇÃO BALAS E PONTO INICIAL DAS MESMAS (SUPERADO)</w:t>
-      </w:r>
-    </w:p>
-    <w:p>
-      <w:pPr>
-        <w:spacing w:line="360" w:lineRule="auto"/>
-        <w:rPr>
-          <w:rFonts w:ascii="Calibri" w:hAnsi="Calibri" w:cs="Calibri"/>
-          <w:bCs/>
-          <w:sz w:val="24"/>
-          <w:szCs w:val="24"/>
-        </w:rPr>
-      </w:pPr>
-      <w:r>
-        <w:rPr>
-          <w:rFonts w:ascii="Calibri" w:hAnsi="Calibri" w:cs="Calibri"/>
-          <w:bCs/>
-          <w:sz w:val="24"/>
-          <w:szCs w:val="24"/>
-        </w:rPr>
-        <w:t>- COLISÕES (NÃO SUPERADO DEVIDO A FALTA DE TEMPO)</w:t>
-      </w:r>
-    </w:p>
-    <w:p>
-      <w:pPr>
-        <w:spacing w:line="360" w:lineRule="auto"/>
-        <w:rPr>
-          <w:rFonts w:ascii="Calibri" w:hAnsi="Calibri" w:cs="Calibri"/>
-          <w:bCs/>
-          <w:sz w:val="24"/>
-          <w:szCs w:val="24"/>
-        </w:rPr>
-      </w:pPr>
-      <w:r>
-        <w:rPr>
-          <w:rFonts w:ascii="Calibri" w:hAnsi="Calibri" w:cs="Calibri"/>
-          <w:bCs/>
-          <w:sz w:val="24"/>
-          <w:szCs w:val="24"/>
-        </w:rPr>
-        <w:t>- SPAWN DOS ASTEROIDS NOS CANTOS DO CANVAS</w:t>
-      </w:r>
-    </w:p>
-    <w:p>
-      <w:pPr>
-        <w:spacing w:line="360" w:lineRule="auto"/>
-        <w:rPr>
-          <w:rFonts w:ascii="Calibri" w:hAnsi="Calibri" w:cs="Calibri"/>
-          <w:bCs/>
-          <w:sz w:val="24"/>
-          <w:szCs w:val="24"/>
-        </w:rPr>
-      </w:pPr>
-      <w:r>
-        <w:rPr>
-          <w:rFonts w:ascii="Calibri" w:hAnsi="Calibri" w:cs="Calibri"/>
-          <w:bCs/>
-          <w:sz w:val="24"/>
-          <w:szCs w:val="24"/>
-        </w:rPr>
-        <w:t>- ASTEROIDS SÃO QUADRADOS PQ N ME APETECEU MUDAR</w:t>
-      </w:r>
-    </w:p>
-    <w:p>
-      <w:pPr>
-        <w:spacing w:line="360" w:lineRule="auto"/>
-        <w:rPr>
-          <w:rFonts w:ascii="Calibri" w:hAnsi="Calibri" w:cs="Calibri"/>
-          <w:bCs/>
-          <w:sz w:val="24"/>
-          <w:szCs w:val="24"/>
-        </w:rPr>
-      </w:pPr>
-      <w:r>
-        <w:rPr>
-          <w:rFonts w:ascii="Calibri" w:hAnsi="Calibri" w:cs="Calibri"/>
-          <w:bCs/>
-          <w:sz w:val="24"/>
-          <w:szCs w:val="24"/>
-        </w:rPr>
-        <w:t>- POR A NAVE A ANDAR PARA A FRENTE CORRETAMENTE</w:t>
-      </w:r>
-    </w:p>
-    <w:p>
-      <w:pPr>
-        <w:spacing w:line="360" w:lineRule="auto"/>
-        <w:rPr>
-          <w:rFonts w:ascii="Calibri" w:hAnsi="Calibri" w:cs="Calibri"/>
-          <w:bCs/>
-          <w:sz w:val="24"/>
-          <w:szCs w:val="24"/>
-        </w:rPr>
-      </w:pPr>
-      <w:r>
-        <w:rPr>
-          <w:rFonts w:ascii="Calibri" w:hAnsi="Calibri" w:cs="Calibri"/>
-          <w:bCs/>
-          <w:sz w:val="24"/>
-          <w:szCs w:val="24"/>
-        </w:rPr>
-        <w:t xml:space="preserve">- </w:t>
-      </w:r>
-    </w:p>
-    <w:p>
-      <w:pPr>
-        <w:spacing w:line="360" w:lineRule="auto"/>
-        <w:rPr>
-          <w:rFonts w:ascii="Calibri" w:hAnsi="Calibri" w:cs="Calibri"/>
-          <w:bCs/>
-          <w:sz w:val="24"/>
-          <w:szCs w:val="24"/>
-        </w:rPr>
-      </w:pPr>
-    </w:p>
-    <w:p>
-      <w:pPr>
-        <w:spacing w:line="360" w:lineRule="auto"/>
-        <w:rPr>
-          <w:rFonts w:ascii="Calibri" w:hAnsi="Calibri" w:cs="Calibri"/>
-          <w:bCs/>
-          <w:sz w:val="24"/>
-          <w:szCs w:val="24"/>
-        </w:rPr>
-      </w:pPr>
-    </w:p>
-    <w:p>
-      <w:pPr>
-        <w:spacing w:line="360" w:lineRule="auto"/>
-        <w:rPr>
-          <w:rFonts w:ascii="Calibri" w:hAnsi="Calibri" w:cs="Calibri"/>
-          <w:bCs/>
-          <w:sz w:val="24"/>
-          <w:szCs w:val="24"/>
-        </w:rPr>
-      </w:pPr>
-    </w:p>
-    <w:p>
-      <w:pPr>
-        <w:spacing w:line="360" w:lineRule="auto"/>
-        <w:rPr>
-          <w:rFonts w:ascii="Calibri" w:hAnsi="Calibri" w:cs="Calibri"/>
-          <w:bCs/>
-          <w:sz w:val="24"/>
-          <w:szCs w:val="24"/>
-        </w:rPr>
-      </w:pPr>
-    </w:p>
-    <w:p>
-      <w:pPr>
-        <w:spacing w:line="360" w:lineRule="auto"/>
-        <w:rPr>
-          <w:rFonts w:ascii="Calibri" w:hAnsi="Calibri" w:cs="Calibri"/>
-          <w:bCs/>
-          <w:sz w:val="24"/>
-          <w:szCs w:val="24"/>
-        </w:rPr>
-      </w:pPr>
-    </w:p>
-    <w:p>
-      <w:pPr>
-        <w:spacing w:line="360" w:lineRule="auto"/>
-        <w:rPr>
-          <w:rFonts w:ascii="Calibri" w:hAnsi="Calibri" w:cs="Calibri"/>
-          <w:bCs/>
-          <w:sz w:val="24"/>
-          <w:szCs w:val="24"/>
-        </w:rPr>
-      </w:pPr>
-    </w:p>
-    <w:p>
-      <w:pPr>
-        <w:spacing w:line="360" w:lineRule="auto"/>
-        <w:rPr>
-          <w:rFonts w:ascii="Calibri" w:hAnsi="Calibri" w:cs="Calibri"/>
-          <w:bCs/>
-          <w:sz w:val="24"/>
-          <w:szCs w:val="24"/>
-        </w:rPr>
-      </w:pPr>
-    </w:p>
-    <w:p>
-      <w:pPr>
-        <w:rPr>
-          <w:rFonts w:ascii="Calibri" w:hAnsi="Calibri" w:cs="Calibri"/>
-          <w:bCs/>
-          <w:sz w:val="24"/>
-          <w:szCs w:val="24"/>
-        </w:rPr>
-      </w:pPr>
-    </w:p>
-    <w:p>
-      <w:pPr>
-        <w:rPr>
-          <w:rFonts w:ascii="Calibri" w:hAnsi="Calibri" w:cs="Calibri"/>
-          <w:bCs/>
-          <w:sz w:val="24"/>
-          <w:szCs w:val="24"/>
-        </w:rPr>
-      </w:pPr>
-    </w:p>
-    <w:p>
-      <w:pPr>
-        <w:rPr>
-          <w:rFonts w:ascii="Calibri" w:hAnsi="Calibri" w:cs="Calibri"/>
-          <w:bCs/>
-          <w:sz w:val="24"/>
-          <w:szCs w:val="24"/>
-        </w:rPr>
-      </w:pPr>
-    </w:p>
-    <w:p>
-      <w:pPr>
-        <w:rPr>
-          <w:rFonts w:ascii="Calibri" w:hAnsi="Calibri" w:cs="Calibri"/>
-          <w:bCs/>
-          <w:sz w:val="24"/>
-          <w:szCs w:val="24"/>
-        </w:rPr>
-      </w:pPr>
-    </w:p>
-    <w:p>
-      <w:pPr>
-        <w:rPr>
-          <w:rFonts w:ascii="Calibri" w:hAnsi="Calibri" w:cs="Calibri"/>
-          <w:bCs/>
-          <w:sz w:val="24"/>
-          <w:szCs w:val="24"/>
-        </w:rPr>
-      </w:pPr>
-    </w:p>
-    <w:p>
-      <w:pPr>
-        <w:rPr>
-          <w:rFonts w:ascii="Calibri" w:hAnsi="Calibri" w:cs="Calibri"/>
-          <w:bCs/>
-          <w:sz w:val="24"/>
-          <w:szCs w:val="24"/>
-        </w:rPr>
-      </w:pPr>
-    </w:p>
-    <w:p>
-      <w:pPr>
-        <w:rPr>
-          <w:rFonts w:ascii="Calibri" w:hAnsi="Calibri" w:cs="Calibri"/>
-          <w:bCs/>
-          <w:sz w:val="24"/>
-          <w:szCs w:val="24"/>
-        </w:rPr>
-      </w:pPr>
-    </w:p>
-    <w:p>
-      <w:pPr>
-        <w:rPr>
-          <w:rFonts w:ascii="Calibri" w:hAnsi="Calibri" w:cs="Calibri"/>
-          <w:bCs/>
-          <w:sz w:val="24"/>
-          <w:szCs w:val="24"/>
-        </w:rPr>
-      </w:pPr>
-    </w:p>
-    <w:p>
-      <w:pPr>
-        <w:rPr>
-          <w:rFonts w:ascii="Calibri" w:hAnsi="Calibri" w:cs="Calibri"/>
-          <w:bCs/>
-          <w:sz w:val="24"/>
-          <w:szCs w:val="24"/>
-        </w:rPr>
-      </w:pPr>
-    </w:p>
-    <w:p>
-      <w:pPr>
-        <w:rPr>
-          <w:rFonts w:ascii="Calibri" w:hAnsi="Calibri" w:cs="Calibri"/>
-          <w:bCs/>
-          <w:sz w:val="24"/>
-          <w:szCs w:val="24"/>
-        </w:rPr>
       </w:pPr>
     </w:p>
     <w:p>
@@ -2146,61 +4478,161 @@
           <w:szCs w:val="28"/>
         </w:rPr>
       </w:pPr>
-    </w:p>
-    <w:p>
-      <w:pPr>
-        <w:pStyle w:val="Cabealho1"/>
+      <w:bookmarkStart w:id="3" w:name="_Toc31060362"/>
+      <w:r>
         <w:rPr>
           <w:rStyle w:val="Forte"/>
           <w:sz w:val="28"/>
           <w:szCs w:val="28"/>
         </w:rPr>
-      </w:pPr>
-    </w:p>
-    <w:p>
-      <w:pPr>
-        <w:pStyle w:val="Cabealho1"/>
+        <w:lastRenderedPageBreak/>
+        <w:t>CONC</w:t>
+      </w:r>
+      <w:r>
         <w:rPr>
           <w:rStyle w:val="Forte"/>
           <w:sz w:val="28"/>
           <w:szCs w:val="28"/>
         </w:rPr>
-      </w:pPr>
-      <w:bookmarkStart w:id="4" w:name="_Toc30977548"/>
-      <w:r>
-        <w:rPr>
-          <w:rStyle w:val="Forte"/>
-          <w:sz w:val="28"/>
-          <w:szCs w:val="28"/>
-        </w:rPr>
-        <w:t>CONC</w:t>
-      </w:r>
-      <w:r>
-        <w:rPr>
-          <w:rStyle w:val="Forte"/>
-          <w:sz w:val="28"/>
-          <w:szCs w:val="28"/>
-        </w:rPr>
         <w:t>LUSÃO</w:t>
       </w:r>
+      <w:bookmarkEnd w:id="3"/>
+    </w:p>
+    <w:p>
+      <w:pPr>
+        <w:jc w:val="both"/>
+      </w:pPr>
+    </w:p>
+    <w:p>
+      <w:pPr>
+        <w:jc w:val="both"/>
+        <w:rPr>
+          <w:bCs/>
+          <w:sz w:val="28"/>
+          <w:szCs w:val="28"/>
+        </w:rPr>
+      </w:pPr>
+      <w:r>
+        <w:rPr>
+          <w:bCs/>
+          <w:sz w:val="28"/>
+          <w:szCs w:val="28"/>
+        </w:rPr>
+        <w:tab/>
+        <w:t xml:space="preserve">Neste trabalho </w:t>
+      </w:r>
+      <w:r>
+        <w:rPr>
+          <w:bCs/>
+          <w:sz w:val="28"/>
+          <w:szCs w:val="28"/>
+        </w:rPr>
+        <w:t>conseguimos pôr em prática todos</w:t>
+      </w:r>
+      <w:r>
+        <w:rPr>
+          <w:bCs/>
+          <w:sz w:val="28"/>
+          <w:szCs w:val="28"/>
+        </w:rPr>
+        <w:t xml:space="preserve"> os assuntos </w:t>
+      </w:r>
+      <w:r>
+        <w:rPr>
+          <w:bCs/>
+          <w:sz w:val="28"/>
+          <w:szCs w:val="28"/>
+        </w:rPr>
+        <w:t>abordados na UC e concluímos que a animação em Javascript/CSS (jogo/menu) pode ser usada em vários tipos de trabalho e para diferentes objetivos.</w:t>
+      </w:r>
+    </w:p>
+    <w:p>
+      <w:pPr>
+        <w:jc w:val="both"/>
+        <w:rPr>
+          <w:bCs/>
+          <w:sz w:val="28"/>
+          <w:szCs w:val="28"/>
+        </w:rPr>
+      </w:pPr>
+      <w:r>
+        <w:rPr>
+          <w:bCs/>
+          <w:sz w:val="28"/>
+          <w:szCs w:val="28"/>
+        </w:rPr>
+        <w:tab/>
+        <w:t xml:space="preserve">Cumprimos grande parte dos objetivos propostos, porém, não conseguimos acabar o jogo (a parte das colisões) pois, infelizmente, percebemos que a primeira entrega do projeto era uma entrega intermédia e não a entrega final dos Asteroids. </w:t>
+      </w:r>
+    </w:p>
+    <w:p>
+      <w:pPr>
+        <w:jc w:val="both"/>
+        <w:rPr>
+          <w:bCs/>
+          <w:sz w:val="28"/>
+          <w:szCs w:val="28"/>
+        </w:rPr>
+      </w:pPr>
+      <w:r>
+        <w:rPr>
+          <w:bCs/>
+          <w:sz w:val="28"/>
+          <w:szCs w:val="28"/>
+        </w:rPr>
+        <w:tab/>
+        <w:t xml:space="preserve">Ao longo do projeto não sentimos dificuldade em trabalhar em conjunto e sentimos que nos entre </w:t>
+      </w:r>
+      <w:r>
+        <w:rPr>
+          <w:bCs/>
+          <w:sz w:val="28"/>
+          <w:szCs w:val="28"/>
+        </w:rPr>
+        <w:t>ajudávamos</w:t>
+      </w:r>
+      <w:r>
+        <w:rPr>
+          <w:bCs/>
+          <w:sz w:val="28"/>
+          <w:szCs w:val="28"/>
+        </w:rPr>
+        <w:t xml:space="preserve">. Todas as semanas tentamos sempre ter evolução no projeto e em todas as aulas tentamos esclarecer várias questões que iriam surgindo. </w:t>
+      </w:r>
+    </w:p>
+    <w:p>
+      <w:pPr>
+        <w:jc w:val="both"/>
+        <w:rPr>
+          <w:bCs/>
+          <w:sz w:val="28"/>
+          <w:szCs w:val="28"/>
+        </w:rPr>
+      </w:pPr>
+      <w:r>
+        <w:rPr>
+          <w:bCs/>
+          <w:sz w:val="28"/>
+          <w:szCs w:val="28"/>
+        </w:rPr>
+        <w:tab/>
+        <w:t>Em suma, achamos que foi um projeto positivo e gostaríamos de melhorar a questão das colisões pois sentimos que iriamos conseguir ultrapassar os vários obstáculos que iriam aparece</w:t>
+      </w:r>
+      <w:bookmarkStart w:id="4" w:name="_GoBack"/>
       <w:bookmarkEnd w:id="4"/>
-    </w:p>
-    <w:p/>
-    <w:p>
-      <w:pPr>
-        <w:rPr>
-          <w:b/>
-          <w:bCs/>
-          <w:sz w:val="28"/>
-          <w:szCs w:val="28"/>
-        </w:rPr>
-      </w:pPr>
-    </w:p>
-    <w:p/>
+      <w:r>
+        <w:rPr>
+          <w:bCs/>
+          <w:sz w:val="28"/>
+          <w:szCs w:val="28"/>
+        </w:rPr>
+        <w:t>r ao longo do tempo.</w:t>
+      </w:r>
+    </w:p>
     <w:sectPr>
-      <w:headerReference w:type="default" r:id="rId10"/>
-      <w:footerReference w:type="even" r:id="rId11"/>
-      <w:footerReference w:type="default" r:id="rId12"/>
+      <w:headerReference w:type="default" r:id="rId28"/>
+      <w:footerReference w:type="even" r:id="rId29"/>
+      <w:footerReference w:type="default" r:id="rId30"/>
       <w:pgSz w:w="11906" w:h="16838"/>
       <w:pgMar w:top="1417" w:right="1701" w:bottom="1417" w:left="1701" w:header="708" w:footer="708" w:gutter="0"/>
       <w:cols w:space="708"/>
@@ -2343,7 +4775,7 @@
             <w:rStyle w:val="Nmerodepgina"/>
             <w:noProof/>
           </w:rPr>
-          <w:t>3</w:t>
+          <w:t>10</w:t>
         </w:r>
         <w:r>
           <w:rPr>
@@ -3479,18 +5911,18 @@
 </file>
 
 <file path=customXml/item1.xml><?xml version="1.0" encoding="utf-8"?>
-<p:properties xmlns:p="http://schemas.microsoft.com/office/2006/metadata/properties" xmlns:xsi="http://www.w3.org/2001/XMLSchema-instance" xmlns:pc="http://schemas.microsoft.com/office/infopath/2007/PartnerControls">
-  <documentManagement/>
-</p:properties>
-</file>
-
-<file path=customXml/item2.xml><?xml version="1.0" encoding="utf-8"?>
 <?mso-contentType ?>
 <FormTemplates xmlns="http://schemas.microsoft.com/sharepoint/v3/contenttype/forms">
   <Display>DocumentLibraryForm</Display>
   <Edit>DocumentLibraryForm</Edit>
   <New>DocumentLibraryForm</New>
 </FormTemplates>
+</file>
+
+<file path=customXml/item2.xml><?xml version="1.0" encoding="utf-8"?>
+<p:properties xmlns:p="http://schemas.microsoft.com/office/2006/metadata/properties" xmlns:xsi="http://www.w3.org/2001/XMLSchema-instance" xmlns:pc="http://schemas.microsoft.com/office/infopath/2007/PartnerControls">
+  <documentManagement/>
+</p:properties>
 </file>
 
 <file path=customXml/item3.xml><?xml version="1.0" encoding="utf-8"?>
@@ -3644,18 +6076,18 @@
 </file>
 
 <file path=customXml/itemProps1.xml><?xml version="1.0" encoding="utf-8"?>
-<ds:datastoreItem xmlns:ds="http://schemas.openxmlformats.org/officeDocument/2006/customXml" ds:itemID="{9ACD354F-793A-46B8-8D2C-EC052E368243}">
+<ds:datastoreItem xmlns:ds="http://schemas.openxmlformats.org/officeDocument/2006/customXml" ds:itemID="{5A9A92C6-E282-466F-B19B-2BD9F7D76B66}">
   <ds:schemaRefs>
-    <ds:schemaRef ds:uri="http://schemas.microsoft.com/office/2006/metadata/properties"/>
-    <ds:schemaRef ds:uri="http://schemas.microsoft.com/office/infopath/2007/PartnerControls"/>
+    <ds:schemaRef ds:uri="http://schemas.microsoft.com/sharepoint/v3/contenttype/forms"/>
   </ds:schemaRefs>
 </ds:datastoreItem>
 </file>
 
 <file path=customXml/itemProps2.xml><?xml version="1.0" encoding="utf-8"?>
-<ds:datastoreItem xmlns:ds="http://schemas.openxmlformats.org/officeDocument/2006/customXml" ds:itemID="{5A9A92C6-E282-466F-B19B-2BD9F7D76B66}">
+<ds:datastoreItem xmlns:ds="http://schemas.openxmlformats.org/officeDocument/2006/customXml" ds:itemID="{9ACD354F-793A-46B8-8D2C-EC052E368243}">
   <ds:schemaRefs>
-    <ds:schemaRef ds:uri="http://schemas.microsoft.com/sharepoint/v3/contenttype/forms"/>
+    <ds:schemaRef ds:uri="http://schemas.microsoft.com/office/2006/metadata/properties"/>
+    <ds:schemaRef ds:uri="http://schemas.microsoft.com/office/infopath/2007/PartnerControls"/>
   </ds:schemaRefs>
 </ds:datastoreItem>
 </file>
@@ -3679,7 +6111,7 @@
 </file>
 
 <file path=customXml/itemProps4.xml><?xml version="1.0" encoding="utf-8"?>
-<ds:datastoreItem xmlns:ds="http://schemas.openxmlformats.org/officeDocument/2006/customXml" ds:itemID="{3D802B4E-80EE-460B-876C-412124BC9523}">
+<ds:datastoreItem xmlns:ds="http://schemas.openxmlformats.org/officeDocument/2006/customXml" ds:itemID="{F3BE1B94-977C-4118-88EB-A7795C26BDC7}">
   <ds:schemaRefs>
     <ds:schemaRef ds:uri="http://schemas.openxmlformats.org/officeDocument/2006/bibliography"/>
   </ds:schemaRefs>
